--- a/C-TRACK & VIGILANCIA.docx
+++ b/C-TRACK & VIGILANCIA.docx
@@ -4,26 +4,18 @@
   <w:body>
     <w:p>
       <w:pPr>
-        <w:rPr>
-          <w:sz w:val="28"/>
-        </w:rPr>
-      </w:pPr>
-      <w:r>
-        <w:tab/>
-      </w:r>
-      <w:r>
-        <w:tab/>
-      </w:r>
-      <w:r>
-        <w:tab/>
-      </w:r>
-      <w:r>
-        <w:tab/>
-        <w:t xml:space="preserve">   </w:t>
-      </w:r>
-      <w:r>
-        <w:rPr>
-          <w:sz w:val="28"/>
+        <w:jc w:val="center"/>
+        <w:rPr>
+          <w:b/>
+          <w:sz w:val="28"/>
+          <w:u w:val="single"/>
+        </w:rPr>
+      </w:pPr>
+      <w:r>
+        <w:rPr>
+          <w:b/>
+          <w:sz w:val="36"/>
+          <w:u w:val="single"/>
         </w:rPr>
         <w:t>CRIMINAL NAVIGATION PROJECT</w:t>
       </w:r>
@@ -36,22 +28,40 @@
       </w:pPr>
       <w:r>
         <w:rPr>
-          <w:sz w:val="28"/>
-        </w:rPr>
-        <w:t>Problem Statement- Extract Geo Location/Criminal Navigation Using Mobile/Email base Tracking System</w:t>
-      </w:r>
-    </w:p>
-    <w:p>
-      <w:pPr>
-        <w:rPr>
-          <w:sz w:val="28"/>
-        </w:rPr>
-      </w:pPr>
-      <w:r>
-        <w:rPr>
-          <w:sz w:val="28"/>
-        </w:rPr>
-        <w:t xml:space="preserve">Solution - </w:t>
+          <w:b/>
+          <w:sz w:val="28"/>
+          <w:u w:val="single"/>
+        </w:rPr>
+        <w:t>Problem Statement</w:t>
+      </w:r>
+      <w:r>
+        <w:rPr>
+          <w:b/>
+          <w:sz w:val="28"/>
+        </w:rPr>
+        <w:t>- Extract Geo Location/Criminal Navigation Using Mobile/Email base Tracking System</w:t>
+      </w:r>
+    </w:p>
+    <w:p>
+      <w:pPr>
+        <w:jc w:val="both"/>
+        <w:rPr>
+          <w:sz w:val="28"/>
+        </w:rPr>
+      </w:pPr>
+      <w:r>
+        <w:rPr>
+          <w:b/>
+          <w:sz w:val="28"/>
+          <w:u w:val="single"/>
+        </w:rPr>
+        <w:t>Solution -</w:t>
+      </w:r>
+      <w:r>
+        <w:rPr>
+          <w:sz w:val="28"/>
+        </w:rPr>
+        <w:t xml:space="preserve"> </w:t>
       </w:r>
       <w:r>
         <w:rPr>
@@ -183,62 +193,6 @@
           </w:p>
           <w:p>
             <w:pPr>
-              <w:pStyle w:val="ListParagraph"/>
-              <w:numPr>
-                <w:ilvl w:val="0"/>
-                <w:numId w:val="4"/>
-              </w:numPr>
-              <w:rPr>
-                <w:sz w:val="28"/>
-              </w:rPr>
-            </w:pPr>
-            <w:r>
-              <w:rPr>
-                <w:sz w:val="28"/>
-              </w:rPr>
-              <w:t>SOS</w:t>
-            </w:r>
-          </w:p>
-          <w:p>
-            <w:pPr>
-              <w:rPr>
-                <w:sz w:val="28"/>
-              </w:rPr>
-            </w:pPr>
-          </w:p>
-          <w:p>
-            <w:pPr>
-              <w:rPr>
-                <w:sz w:val="28"/>
-              </w:rPr>
-            </w:pPr>
-            <w:r>
-              <w:rPr>
-                <w:sz w:val="28"/>
-              </w:rPr>
-              <w:t>Features of User App</w:t>
-            </w:r>
-          </w:p>
-          <w:p>
-            <w:pPr>
-              <w:pStyle w:val="ListParagraph"/>
-              <w:numPr>
-                <w:ilvl w:val="0"/>
-                <w:numId w:val="5"/>
-              </w:numPr>
-              <w:rPr>
-                <w:sz w:val="28"/>
-              </w:rPr>
-            </w:pPr>
-            <w:r>
-              <w:rPr>
-                <w:sz w:val="28"/>
-              </w:rPr>
-              <w:t>SOS</w:t>
-            </w:r>
-          </w:p>
-          <w:p>
-            <w:pPr>
               <w:rPr>
                 <w:sz w:val="28"/>
               </w:rPr>
@@ -293,6 +247,94 @@
               <w:t>Criminal Statistics</w:t>
             </w:r>
           </w:p>
+          <w:p>
+            <w:pPr>
+              <w:pStyle w:val="ListParagraph"/>
+              <w:numPr>
+                <w:ilvl w:val="0"/>
+                <w:numId w:val="6"/>
+              </w:numPr>
+              <w:rPr>
+                <w:sz w:val="28"/>
+              </w:rPr>
+            </w:pPr>
+            <w:r>
+              <w:rPr>
+                <w:sz w:val="28"/>
+              </w:rPr>
+              <w:t>SOS</w:t>
+            </w:r>
+          </w:p>
+          <w:p>
+            <w:pPr>
+              <w:pStyle w:val="ListParagraph"/>
+              <w:rPr>
+                <w:sz w:val="28"/>
+              </w:rPr>
+            </w:pPr>
+          </w:p>
+          <w:p>
+            <w:pPr>
+              <w:rPr>
+                <w:sz w:val="28"/>
+              </w:rPr>
+            </w:pPr>
+            <w:r>
+              <w:rPr>
+                <w:sz w:val="28"/>
+              </w:rPr>
+              <w:t>Features of Passive Aggressive</w:t>
+            </w:r>
+            <w:r>
+              <w:rPr>
+                <w:sz w:val="28"/>
+              </w:rPr>
+              <w:t xml:space="preserve"> </w:t>
+            </w:r>
+          </w:p>
+          <w:p>
+            <w:pPr>
+              <w:pStyle w:val="ListParagraph"/>
+              <w:numPr>
+                <w:ilvl w:val="0"/>
+                <w:numId w:val="16"/>
+              </w:numPr>
+              <w:rPr>
+                <w:sz w:val="28"/>
+              </w:rPr>
+            </w:pPr>
+            <w:r>
+              <w:rPr>
+                <w:sz w:val="28"/>
+              </w:rPr>
+              <w:t>Face Recognition</w:t>
+            </w:r>
+          </w:p>
+          <w:p>
+            <w:pPr>
+              <w:pStyle w:val="ListParagraph"/>
+              <w:numPr>
+                <w:ilvl w:val="0"/>
+                <w:numId w:val="16"/>
+              </w:numPr>
+              <w:rPr>
+                <w:sz w:val="28"/>
+              </w:rPr>
+            </w:pPr>
+            <w:r>
+              <w:rPr>
+                <w:sz w:val="28"/>
+              </w:rPr>
+              <w:t>On click location tracking</w:t>
+            </w:r>
+          </w:p>
+          <w:p>
+            <w:pPr>
+              <w:rPr>
+                <w:sz w:val="28"/>
+              </w:rPr>
+            </w:pPr>
+          </w:p>
         </w:tc>
         <w:tc>
           <w:tcPr>
@@ -508,27 +550,684 @@
           <w:sz w:val="28"/>
         </w:rPr>
       </w:pPr>
-      <w:r>
-        <w:rPr>
-          <w:sz w:val="28"/>
+    </w:p>
+    <w:p>
+      <w:pPr>
+        <w:rPr>
+          <w:b/>
+          <w:sz w:val="32"/>
+          <w:u w:val="single"/>
+        </w:rPr>
+      </w:pPr>
+      <w:r>
+        <w:rPr>
+          <w:b/>
+          <w:sz w:val="32"/>
+          <w:u w:val="single"/>
+        </w:rPr>
+        <w:t>Face Recognition</w:t>
+      </w:r>
+      <w:r>
+        <w:rPr>
+          <w:b/>
+          <w:sz w:val="32"/>
+          <w:u w:val="single"/>
         </w:rPr>
         <w:t xml:space="preserve"> </w:t>
       </w:r>
-    </w:p>
-    <w:p>
-      <w:pPr>
-        <w:rPr>
-          <w:b/>
-          <w:sz w:val="28"/>
+      <w:r>
+        <w:rPr>
+          <w:b/>
+          <w:sz w:val="32"/>
           <w:u w:val="single"/>
         </w:rPr>
-      </w:pPr>
-      <w:r>
-        <w:rPr>
-          <w:b/>
-          <w:sz w:val="28"/>
+        <w:t>–</w:t>
+      </w:r>
+    </w:p>
+    <w:p>
+      <w:pPr>
+        <w:rPr>
+          <w:sz w:val="28"/>
+        </w:rPr>
+      </w:pPr>
+      <w:r>
+        <w:rPr>
+          <w:sz w:val="28"/>
+        </w:rPr>
+        <w:t>If we have the photo of the criminal, we can find out the social media accounts in which the photos are uploaded.</w:t>
+      </w:r>
+      <w:r>
+        <w:rPr>
+          <w:sz w:val="28"/>
+        </w:rPr>
+        <w:t xml:space="preserve"> These are the following steps:-</w:t>
+      </w:r>
+    </w:p>
+    <w:p>
+      <w:pPr>
+        <w:pStyle w:val="NoSpacing"/>
+        <w:rPr>
+          <w:b/>
+          <w:sz w:val="32"/>
+        </w:rPr>
+      </w:pPr>
+      <w:r>
+        <w:rPr>
+          <w:b/>
+          <w:sz w:val="32"/>
+        </w:rPr>
+        <w:t xml:space="preserve">Step 1- </w:t>
+      </w:r>
+      <w:r>
+        <w:rPr>
+          <w:b/>
+          <w:sz w:val="32"/>
+        </w:rPr>
+        <w:t>Finding all the faces</w:t>
+      </w:r>
+    </w:p>
+    <w:p>
+      <w:pPr>
+        <w:pStyle w:val="NoSpacing"/>
+        <w:numPr>
+          <w:ilvl w:val="0"/>
+          <w:numId w:val="21"/>
+        </w:numPr>
+        <w:rPr>
+          <w:sz w:val="28"/>
+        </w:rPr>
+      </w:pPr>
+      <w:r>
+        <w:rPr>
+          <w:sz w:val="28"/>
+        </w:rPr>
+        <w:t>The first step is face detection.</w:t>
+      </w:r>
+    </w:p>
+    <w:p>
+      <w:pPr>
+        <w:pStyle w:val="NoSpacing"/>
+        <w:numPr>
+          <w:ilvl w:val="0"/>
+          <w:numId w:val="21"/>
+        </w:numPr>
+        <w:rPr>
+          <w:sz w:val="28"/>
+        </w:rPr>
+      </w:pPr>
+      <w:r>
+        <w:rPr>
+          <w:sz w:val="28"/>
+        </w:rPr>
+        <w:t xml:space="preserve">We make the picture black and white as we don’t need the </w:t>
+      </w:r>
+      <w:proofErr w:type="spellStart"/>
+      <w:r>
+        <w:rPr>
+          <w:sz w:val="28"/>
+        </w:rPr>
+        <w:t>colours</w:t>
+      </w:r>
+      <w:proofErr w:type="spellEnd"/>
+      <w:r>
+        <w:rPr>
+          <w:sz w:val="28"/>
+        </w:rPr>
+        <w:t>.</w:t>
+      </w:r>
+    </w:p>
+    <w:p>
+      <w:pPr>
+        <w:pStyle w:val="NoSpacing"/>
+        <w:numPr>
+          <w:ilvl w:val="0"/>
+          <w:numId w:val="21"/>
+        </w:numPr>
+        <w:rPr>
+          <w:rFonts w:ascii="Georgia" w:hAnsi="Georgia"/>
+          <w:color w:val="292929"/>
+          <w:spacing w:val="-1"/>
+          <w:sz w:val="40"/>
+          <w:szCs w:val="32"/>
+          <w:shd w:val="clear" w:color="auto" w:fill="FFFFFF"/>
+        </w:rPr>
+      </w:pPr>
+      <w:r>
+        <w:rPr>
+          <w:sz w:val="28"/>
+        </w:rPr>
+        <w:t>We look at every single pixel in our image at a time.</w:t>
+      </w:r>
+      <w:r>
+        <w:rPr>
+          <w:sz w:val="28"/>
+        </w:rPr>
+        <w:t xml:space="preserve"> </w:t>
+      </w:r>
+      <w:r>
+        <w:rPr>
+          <w:sz w:val="28"/>
+        </w:rPr>
+        <w:t>Our goal is to figure out how dark the current pixel is compared to the pixels directly surrounding it.</w:t>
+      </w:r>
+      <w:r>
+        <w:rPr>
+          <w:rFonts w:ascii="Georgia" w:hAnsi="Georgia"/>
+          <w:color w:val="292929"/>
+          <w:spacing w:val="-1"/>
+          <w:sz w:val="40"/>
+          <w:szCs w:val="32"/>
+          <w:shd w:val="clear" w:color="auto" w:fill="FFFFFF"/>
+        </w:rPr>
+        <w:t xml:space="preserve"> </w:t>
+      </w:r>
+    </w:p>
+    <w:p>
+      <w:pPr>
+        <w:pStyle w:val="NoSpacing"/>
+        <w:numPr>
+          <w:ilvl w:val="0"/>
+          <w:numId w:val="21"/>
+        </w:numPr>
+        <w:rPr>
+          <w:sz w:val="28"/>
+        </w:rPr>
+      </w:pPr>
+      <w:r>
+        <w:rPr>
+          <w:sz w:val="28"/>
+        </w:rPr>
+        <w:t>W</w:t>
+      </w:r>
+      <w:r>
+        <w:rPr>
+          <w:sz w:val="28"/>
+        </w:rPr>
+        <w:t>e end up with every pixel being replaced by an arrow. These arrows are called </w:t>
+      </w:r>
+      <w:proofErr w:type="gramStart"/>
+      <w:r>
+        <w:rPr>
+          <w:b/>
+          <w:i/>
+          <w:iCs/>
+          <w:sz w:val="28"/>
+        </w:rPr>
+        <w:t>gradients</w:t>
+      </w:r>
+      <w:r>
+        <w:rPr>
+          <w:b/>
+          <w:sz w:val="28"/>
+        </w:rPr>
+        <w:t> </w:t>
+      </w:r>
+      <w:r>
+        <w:rPr>
+          <w:sz w:val="28"/>
+        </w:rPr>
+        <w:t>.</w:t>
+      </w:r>
+      <w:proofErr w:type="gramEnd"/>
+    </w:p>
+    <w:p>
+      <w:pPr>
+        <w:pStyle w:val="NoSpacing"/>
+        <w:rPr>
+          <w:b/>
+          <w:sz w:val="32"/>
+        </w:rPr>
+      </w:pPr>
+      <w:r>
+        <w:rPr>
+          <w:b/>
+          <w:sz w:val="32"/>
+        </w:rPr>
+        <w:lastRenderedPageBreak/>
+        <w:t>Step 2- Posing and Projecting Faces</w:t>
+      </w:r>
+    </w:p>
+    <w:p>
+      <w:pPr>
+        <w:pStyle w:val="NoSpacing"/>
+        <w:numPr>
+          <w:ilvl w:val="0"/>
+          <w:numId w:val="20"/>
+        </w:numPr>
+        <w:rPr>
+          <w:sz w:val="28"/>
+        </w:rPr>
+      </w:pPr>
+      <w:r>
+        <w:rPr>
+          <w:sz w:val="28"/>
+        </w:rPr>
+        <w:t xml:space="preserve">We </w:t>
+      </w:r>
+      <w:r>
+        <w:rPr>
+          <w:sz w:val="28"/>
+        </w:rPr>
+        <w:t>pick out unique features of the face that you can use to tell it apart from other people</w:t>
+      </w:r>
+      <w:r>
+        <w:rPr>
+          <w:sz w:val="28"/>
+        </w:rPr>
+        <w:t xml:space="preserve">— like how big the eyes are, how long the face is, etc. </w:t>
+      </w:r>
+    </w:p>
+    <w:p>
+      <w:pPr>
+        <w:pStyle w:val="NoSpacing"/>
+        <w:numPr>
+          <w:ilvl w:val="0"/>
+          <w:numId w:val="20"/>
+        </w:numPr>
+        <w:rPr>
+          <w:sz w:val="28"/>
+        </w:rPr>
+      </w:pPr>
+      <w:proofErr w:type="gramStart"/>
+      <w:r>
+        <w:rPr>
+          <w:sz w:val="28"/>
+        </w:rPr>
+        <w:t>we</w:t>
+      </w:r>
+      <w:proofErr w:type="gramEnd"/>
+      <w:r>
+        <w:rPr>
+          <w:sz w:val="28"/>
+        </w:rPr>
+        <w:t xml:space="preserve"> use an algorithm called face landmark estimatio</w:t>
+      </w:r>
+      <w:r>
+        <w:rPr>
+          <w:sz w:val="28"/>
+        </w:rPr>
+        <w:t>n</w:t>
+      </w:r>
+      <w:r>
+        <w:rPr>
+          <w:sz w:val="28"/>
+        </w:rPr>
+        <w:t xml:space="preserve">. </w:t>
+      </w:r>
+    </w:p>
+    <w:p>
+      <w:pPr>
+        <w:pStyle w:val="NoSpacing"/>
+        <w:numPr>
+          <w:ilvl w:val="0"/>
+          <w:numId w:val="20"/>
+        </w:numPr>
+        <w:rPr>
+          <w:sz w:val="28"/>
+        </w:rPr>
+      </w:pPr>
+      <w:r>
+        <w:rPr>
+          <w:sz w:val="28"/>
+        </w:rPr>
+        <w:t>The basic idea is that we can take 68 specific points (called </w:t>
+      </w:r>
+      <w:r>
+        <w:rPr>
+          <w:sz w:val="28"/>
+        </w:rPr>
+        <w:t>landmarks</w:t>
+      </w:r>
+      <w:r>
+        <w:rPr>
+          <w:sz w:val="28"/>
+        </w:rPr>
+        <w:t>) that exist on every face — the top of the chin, the outside edge of each eye, the inner edge of each eyebrow, etc.</w:t>
+      </w:r>
+    </w:p>
+    <w:p>
+      <w:pPr>
+        <w:pStyle w:val="NoSpacing"/>
+        <w:ind w:left="720"/>
+        <w:rPr>
+          <w:sz w:val="28"/>
+        </w:rPr>
+      </w:pPr>
+    </w:p>
+    <w:p>
+      <w:pPr>
+        <w:pStyle w:val="NoSpacing"/>
+        <w:rPr>
+          <w:b/>
+          <w:sz w:val="32"/>
+        </w:rPr>
+      </w:pPr>
+      <w:r>
+        <w:rPr>
+          <w:b/>
+          <w:sz w:val="32"/>
+        </w:rPr>
+        <w:t>Step 3- Encoding Faces</w:t>
+      </w:r>
+    </w:p>
+    <w:p>
+      <w:pPr>
+        <w:pStyle w:val="NoSpacing"/>
+        <w:numPr>
+          <w:ilvl w:val="0"/>
+          <w:numId w:val="26"/>
+        </w:numPr>
+        <w:rPr>
+          <w:sz w:val="36"/>
+        </w:rPr>
+      </w:pPr>
+      <w:r>
+        <w:rPr>
+          <w:sz w:val="28"/>
+          <w:shd w:val="clear" w:color="auto" w:fill="FFFFFF"/>
+        </w:rPr>
+        <w:t> The neural network learns to reliably generate 128 measurements for each person.</w:t>
+      </w:r>
+    </w:p>
+    <w:p>
+      <w:pPr>
+        <w:pStyle w:val="NoSpacing"/>
+        <w:numPr>
+          <w:ilvl w:val="0"/>
+          <w:numId w:val="26"/>
+        </w:numPr>
+        <w:rPr>
+          <w:sz w:val="36"/>
+        </w:rPr>
+      </w:pPr>
+      <w:r>
+        <w:rPr>
+          <w:sz w:val="28"/>
+          <w:shd w:val="clear" w:color="auto" w:fill="FFFFFF"/>
+        </w:rPr>
+        <w:t>Machine learning people call the 128 measurements of each face an </w:t>
+      </w:r>
+      <w:r>
+        <w:rPr>
+          <w:b/>
+          <w:sz w:val="28"/>
+          <w:shd w:val="clear" w:color="auto" w:fill="FFFFFF"/>
+        </w:rPr>
+        <w:t>embedding</w:t>
+      </w:r>
+      <w:r>
+        <w:rPr>
+          <w:sz w:val="28"/>
+          <w:shd w:val="clear" w:color="auto" w:fill="FFFFFF"/>
+        </w:rPr>
+        <w:t>.</w:t>
+      </w:r>
+    </w:p>
+    <w:p>
+      <w:pPr>
+        <w:pStyle w:val="NoSpacing"/>
+        <w:numPr>
+          <w:ilvl w:val="0"/>
+          <w:numId w:val="26"/>
+        </w:numPr>
+        <w:rPr>
+          <w:sz w:val="28"/>
+        </w:rPr>
+      </w:pPr>
+      <w:r>
+        <w:rPr>
+          <w:sz w:val="28"/>
+        </w:rPr>
+        <w:t>The training process works by looking at 3 face images at a time:</w:t>
+      </w:r>
+    </w:p>
+    <w:p>
+      <w:pPr>
+        <w:pStyle w:val="NoSpacing"/>
+        <w:numPr>
+          <w:ilvl w:val="0"/>
+          <w:numId w:val="27"/>
+        </w:numPr>
+        <w:rPr>
+          <w:rFonts w:cs="Segoe UI"/>
+          <w:sz w:val="28"/>
+        </w:rPr>
+      </w:pPr>
+      <w:r>
+        <w:rPr>
+          <w:rFonts w:cs="Segoe UI"/>
+          <w:sz w:val="28"/>
+        </w:rPr>
+        <w:t>Load a training face image of a known person</w:t>
+      </w:r>
+    </w:p>
+    <w:p>
+      <w:pPr>
+        <w:pStyle w:val="NoSpacing"/>
+        <w:numPr>
+          <w:ilvl w:val="0"/>
+          <w:numId w:val="27"/>
+        </w:numPr>
+        <w:rPr>
+          <w:rFonts w:cs="Segoe UI"/>
+          <w:sz w:val="28"/>
+        </w:rPr>
+      </w:pPr>
+      <w:r>
+        <w:rPr>
+          <w:rFonts w:cs="Segoe UI"/>
+          <w:sz w:val="28"/>
+        </w:rPr>
+        <w:t>Load another picture of the same known person</w:t>
+      </w:r>
+    </w:p>
+    <w:p>
+      <w:pPr>
+        <w:pStyle w:val="NoSpacing"/>
+        <w:numPr>
+          <w:ilvl w:val="0"/>
+          <w:numId w:val="27"/>
+        </w:numPr>
+        <w:rPr>
+          <w:rFonts w:cs="Segoe UI"/>
+          <w:sz w:val="28"/>
+        </w:rPr>
+      </w:pPr>
+      <w:r>
+        <w:rPr>
+          <w:rFonts w:cs="Segoe UI"/>
+          <w:sz w:val="28"/>
+        </w:rPr>
+        <w:t xml:space="preserve">Load a picture of a totally </w:t>
+      </w:r>
+      <w:r>
+        <w:rPr>
+          <w:rFonts w:cs="Segoe UI"/>
+          <w:sz w:val="28"/>
+        </w:rPr>
+        <w:t>differ</w:t>
+      </w:r>
+      <w:r>
+        <w:rPr>
+          <w:rFonts w:cs="Segoe UI"/>
+          <w:sz w:val="28"/>
+        </w:rPr>
+        <w:t>ent person</w:t>
+      </w:r>
+    </w:p>
+    <w:p>
+      <w:pPr>
+        <w:pStyle w:val="NoSpacing"/>
+        <w:rPr>
+          <w:sz w:val="28"/>
+        </w:rPr>
+      </w:pPr>
+    </w:p>
+    <w:p>
+      <w:pPr>
+        <w:pStyle w:val="NoSpacing"/>
+        <w:rPr>
+          <w:b/>
+          <w:sz w:val="32"/>
+        </w:rPr>
+      </w:pPr>
+      <w:r>
+        <w:rPr>
+          <w:b/>
+          <w:sz w:val="32"/>
+        </w:rPr>
+        <w:t>Step 4-Finding the person’s name from the encoding</w:t>
+      </w:r>
+    </w:p>
+    <w:p>
+      <w:pPr>
+        <w:pStyle w:val="NoSpacing"/>
+        <w:numPr>
+          <w:ilvl w:val="0"/>
+          <w:numId w:val="30"/>
+        </w:numPr>
+        <w:rPr>
+          <w:sz w:val="28"/>
+        </w:rPr>
+      </w:pPr>
+      <w:r>
+        <w:rPr>
+          <w:rFonts w:ascii="Georgia" w:hAnsi="Georgia"/>
+          <w:color w:val="292929"/>
+          <w:spacing w:val="-1"/>
+          <w:sz w:val="28"/>
+          <w:szCs w:val="32"/>
+          <w:shd w:val="clear" w:color="auto" w:fill="FFFFFF"/>
+        </w:rPr>
+        <w:t>All we have to do is find the person in our database of known people who has the closest measurements to our test image.</w:t>
+      </w:r>
+    </w:p>
+    <w:p>
+      <w:pPr>
+        <w:pStyle w:val="NoSpacing"/>
+        <w:numPr>
+          <w:ilvl w:val="0"/>
+          <w:numId w:val="30"/>
+        </w:numPr>
+        <w:rPr>
+          <w:sz w:val="24"/>
+        </w:rPr>
+      </w:pPr>
+      <w:r>
+        <w:rPr>
+          <w:rFonts w:ascii="Georgia" w:hAnsi="Georgia"/>
+          <w:color w:val="292929"/>
+          <w:spacing w:val="-1"/>
+          <w:sz w:val="28"/>
+          <w:szCs w:val="32"/>
+          <w:shd w:val="clear" w:color="auto" w:fill="FFFFFF"/>
+        </w:rPr>
+        <w:t>W</w:t>
+      </w:r>
+      <w:r>
+        <w:rPr>
+          <w:rFonts w:ascii="Georgia" w:hAnsi="Georgia"/>
+          <w:color w:val="292929"/>
+          <w:spacing w:val="-1"/>
+          <w:sz w:val="28"/>
+          <w:szCs w:val="32"/>
+          <w:shd w:val="clear" w:color="auto" w:fill="FFFFFF"/>
+        </w:rPr>
+        <w:t>e</w:t>
+      </w:r>
+      <w:r>
+        <w:rPr>
+          <w:rFonts w:ascii="Georgia" w:hAnsi="Georgia"/>
+          <w:color w:val="292929"/>
+          <w:spacing w:val="-1"/>
+          <w:sz w:val="28"/>
+          <w:szCs w:val="32"/>
+          <w:shd w:val="clear" w:color="auto" w:fill="FFFFFF"/>
+        </w:rPr>
+        <w:t xml:space="preserve"> train a classifier that take</w:t>
+      </w:r>
+      <w:r>
+        <w:rPr>
+          <w:rFonts w:ascii="Georgia" w:hAnsi="Georgia"/>
+          <w:color w:val="292929"/>
+          <w:spacing w:val="-1"/>
+          <w:sz w:val="28"/>
+          <w:szCs w:val="32"/>
+          <w:shd w:val="clear" w:color="auto" w:fill="FFFFFF"/>
+        </w:rPr>
+        <w:t xml:space="preserve"> the measurements from a new test image and tells which known person is the closest match. </w:t>
+      </w:r>
+    </w:p>
+    <w:p>
+      <w:pPr>
+        <w:rPr>
+          <w:sz w:val="28"/>
+        </w:rPr>
+      </w:pPr>
+    </w:p>
+    <w:p>
+      <w:pPr>
+        <w:rPr>
+          <w:b/>
+          <w:sz w:val="32"/>
           <w:u w:val="single"/>
         </w:rPr>
+      </w:pPr>
+      <w:r>
+        <w:rPr>
+          <w:b/>
+          <w:sz w:val="32"/>
+          <w:u w:val="single"/>
+        </w:rPr>
+        <w:t>On-click Location Tracking-</w:t>
+      </w:r>
+    </w:p>
+    <w:p>
+      <w:pPr>
+        <w:rPr>
+          <w:sz w:val="28"/>
+        </w:rPr>
+      </w:pPr>
+      <w:r>
+        <w:rPr>
+          <w:sz w:val="28"/>
+        </w:rPr>
+        <w:t>We will send a link to the criminal’s phone via email or via phone number. As soon as the criminal clicks on the link he will be redirected to the website, but in the background we will get their location</w:t>
+      </w:r>
+      <w:r>
+        <w:rPr>
+          <w:sz w:val="28"/>
+        </w:rPr>
+        <w:t>, but only after he clicks allow on the location permission asked by us.</w:t>
+      </w:r>
+    </w:p>
+    <w:p>
+      <w:pPr>
+        <w:rPr>
+          <w:sz w:val="28"/>
+        </w:rPr>
+      </w:pPr>
+      <w:r>
+        <w:rPr>
+          <w:sz w:val="28"/>
+        </w:rPr>
+        <w:t>The criminal may or may not allow the location if he will allow we will get the location immediately. But if he chooses not to allow we can add some features where he can reply to us by that means we can access the location.</w:t>
+      </w:r>
+    </w:p>
+    <w:p>
+      <w:pPr>
+        <w:rPr>
+          <w:b/>
+          <w:sz w:val="32"/>
+          <w:u w:val="single"/>
+        </w:rPr>
+      </w:pPr>
+      <w:r>
+        <w:rPr>
+          <w:b/>
+          <w:sz w:val="32"/>
+          <w:u w:val="single"/>
+        </w:rPr>
         <w:t>Login –</w:t>
       </w:r>
     </w:p>
@@ -592,22 +1291,23 @@
       <w:pPr>
         <w:rPr>
           <w:b/>
-          <w:sz w:val="28"/>
+          <w:sz w:val="32"/>
           <w:u w:val="single"/>
         </w:rPr>
       </w:pPr>
       <w:r>
         <w:rPr>
           <w:b/>
-          <w:sz w:val="28"/>
+          <w:sz w:val="32"/>
           <w:u w:val="single"/>
         </w:rPr>
+        <w:lastRenderedPageBreak/>
         <w:t>Heat</w:t>
       </w:r>
       <w:r>
         <w:rPr>
           <w:b/>
-          <w:sz w:val="28"/>
+          <w:sz w:val="32"/>
           <w:u w:val="single"/>
         </w:rPr>
         <w:t xml:space="preserve"> </w:t>
@@ -615,7 +1315,7 @@
       <w:r>
         <w:rPr>
           <w:b/>
-          <w:sz w:val="28"/>
+          <w:sz w:val="32"/>
           <w:u w:val="single"/>
         </w:rPr>
         <w:t>Map –</w:t>
@@ -643,24 +1343,36 @@
     <w:p>
       <w:pPr>
         <w:rPr>
-          <w:b/>
-          <w:sz w:val="28"/>
+          <w:sz w:val="28"/>
+        </w:rPr>
+      </w:pPr>
+      <w:r>
+        <w:rPr>
+          <w:sz w:val="28"/>
+        </w:rPr>
+        <w:t>Women’s security is also ensured as it shows which areas are highly affected and which are safe for them.</w:t>
+      </w:r>
+    </w:p>
+    <w:p>
+      <w:pPr>
+        <w:rPr>
+          <w:b/>
+          <w:sz w:val="32"/>
           <w:u w:val="single"/>
         </w:rPr>
       </w:pPr>
       <w:r>
         <w:rPr>
           <w:b/>
-          <w:sz w:val="28"/>
+          <w:sz w:val="32"/>
           <w:u w:val="single"/>
         </w:rPr>
-        <w:lastRenderedPageBreak/>
         <w:t xml:space="preserve">Location </w:t>
       </w:r>
       <w:r>
         <w:rPr>
           <w:b/>
-          <w:sz w:val="28"/>
+          <w:sz w:val="32"/>
           <w:u w:val="single"/>
         </w:rPr>
         <w:t>Tracking –</w:t>
@@ -732,14 +1444,14 @@
       <w:pPr>
         <w:rPr>
           <w:b/>
-          <w:sz w:val="28"/>
+          <w:sz w:val="32"/>
           <w:u w:val="single"/>
         </w:rPr>
       </w:pPr>
       <w:r>
         <w:rPr>
           <w:b/>
-          <w:sz w:val="28"/>
+          <w:sz w:val="32"/>
           <w:u w:val="single"/>
         </w:rPr>
         <w:t>Call and Message Tracking-</w:t>
@@ -776,158 +1488,480 @@
       <w:pPr>
         <w:rPr>
           <w:b/>
-          <w:sz w:val="28"/>
+          <w:sz w:val="32"/>
           <w:u w:val="single"/>
         </w:rPr>
       </w:pPr>
       <w:r>
         <w:rPr>
           <w:b/>
-          <w:sz w:val="28"/>
+          <w:sz w:val="32"/>
           <w:u w:val="single"/>
         </w:rPr>
-        <w:t>Women Security</w:t>
-      </w:r>
-      <w:r>
-        <w:rPr>
-          <w:b/>
-          <w:sz w:val="28"/>
+        <w:t>Excel Sheets-</w:t>
+      </w:r>
+    </w:p>
+    <w:p>
+      <w:pPr>
+        <w:rPr>
+          <w:sz w:val="28"/>
+        </w:rPr>
+      </w:pPr>
+      <w:r>
+        <w:rPr>
+          <w:sz w:val="28"/>
+        </w:rPr>
+        <w:t>Details of the criminal and</w:t>
+      </w:r>
+      <w:r>
+        <w:rPr>
+          <w:sz w:val="28"/>
+        </w:rPr>
+        <w:t xml:space="preserve"> authentication Information will be shown in the form of excel.</w:t>
+      </w:r>
+    </w:p>
+    <w:p>
+      <w:pPr>
+        <w:rPr>
+          <w:b/>
+          <w:sz w:val="32"/>
           <w:u w:val="single"/>
         </w:rPr>
-        <w:t>-</w:t>
-      </w:r>
-    </w:p>
-    <w:p>
-      <w:pPr>
-        <w:rPr>
-          <w:sz w:val="28"/>
-        </w:rPr>
-      </w:pPr>
-      <w:r>
-        <w:rPr>
-          <w:sz w:val="28"/>
-        </w:rPr>
-        <w:t xml:space="preserve">Heat map will ensure the safe routes for </w:t>
+      </w:pPr>
+      <w:r>
+        <w:rPr>
+          <w:b/>
+          <w:sz w:val="32"/>
+          <w:u w:val="single"/>
+        </w:rPr>
+        <w:t xml:space="preserve">Crime </w:t>
+      </w:r>
+      <w:r>
+        <w:rPr>
+          <w:b/>
+          <w:sz w:val="32"/>
+          <w:u w:val="single"/>
+        </w:rPr>
+        <w:t>Statistics –</w:t>
+      </w:r>
+    </w:p>
+    <w:p>
+      <w:pPr>
+        <w:rPr>
+          <w:sz w:val="28"/>
+        </w:rPr>
+      </w:pPr>
+      <w:r>
+        <w:rPr>
+          <w:sz w:val="28"/>
+        </w:rPr>
+        <w:t>These are the stats presented by the police about the crime rate. All the users can see the stats.</w:t>
+      </w:r>
+      <w:r>
+        <w:rPr>
+          <w:sz w:val="28"/>
+        </w:rPr>
+        <w:t xml:space="preserve"> </w:t>
+      </w:r>
+      <w:r>
+        <w:rPr>
+          <w:sz w:val="28"/>
+        </w:rPr>
+        <w:t xml:space="preserve">It is appeared in the form of </w:t>
       </w:r>
       <w:proofErr w:type="spellStart"/>
       <w:r>
         <w:rPr>
           <w:sz w:val="28"/>
         </w:rPr>
-        <w:t>womens</w:t>
+        <w:t>bargraphs</w:t>
       </w:r>
       <w:proofErr w:type="spellEnd"/>
-    </w:p>
-    <w:p>
-      <w:pPr>
-        <w:rPr>
-          <w:b/>
-          <w:sz w:val="28"/>
+      <w:r>
+        <w:rPr>
+          <w:sz w:val="28"/>
+        </w:rPr>
+        <w:t xml:space="preserve"> in our app.</w:t>
+      </w:r>
+    </w:p>
+    <w:p>
+      <w:pPr>
+        <w:rPr>
+          <w:b/>
+          <w:sz w:val="32"/>
           <w:u w:val="single"/>
         </w:rPr>
       </w:pPr>
       <w:r>
         <w:rPr>
           <w:b/>
-          <w:sz w:val="28"/>
+          <w:sz w:val="32"/>
           <w:u w:val="single"/>
         </w:rPr>
-        <w:t>Excel Sheets-</w:t>
-      </w:r>
-    </w:p>
-    <w:p>
-      <w:pPr>
-        <w:rPr>
-          <w:sz w:val="28"/>
-        </w:rPr>
-      </w:pPr>
-      <w:r>
-        <w:rPr>
-          <w:sz w:val="28"/>
-        </w:rPr>
-        <w:t xml:space="preserve">Details of the criminal </w:t>
+        <w:t>Biometric Authentication –</w:t>
+      </w:r>
+    </w:p>
+    <w:p>
+      <w:pPr>
+        <w:rPr>
+          <w:sz w:val="28"/>
+        </w:rPr>
+      </w:pPr>
+      <w:r>
+        <w:rPr>
+          <w:sz w:val="28"/>
+        </w:rPr>
+        <w:t>Biometric authentication is a security process that relies on the unique biological characteristics of an individual to verify that he is who is says he is. Biometric authentication systems compare a biometric data capture to stored, confirmed authentic data in a database</w:t>
+      </w:r>
+      <w:r>
+        <w:rPr>
+          <w:sz w:val="28"/>
+        </w:rPr>
+        <w:t>.</w:t>
+      </w:r>
+    </w:p>
+    <w:p>
+      <w:pPr>
+        <w:rPr>
+          <w:sz w:val="28"/>
+        </w:rPr>
+      </w:pPr>
+      <w:r>
+        <w:rPr>
+          <w:sz w:val="28"/>
+        </w:rPr>
+        <w:lastRenderedPageBreak/>
+        <w:t xml:space="preserve">The police </w:t>
       </w:r>
       <w:proofErr w:type="gramStart"/>
       <w:r>
         <w:rPr>
           <w:sz w:val="28"/>
         </w:rPr>
-        <w:t>and  authentication</w:t>
+        <w:t>asks</w:t>
       </w:r>
       <w:proofErr w:type="gramEnd"/>
       <w:r>
         <w:rPr>
           <w:sz w:val="28"/>
         </w:rPr>
-        <w:t xml:space="preserve"> Information will be shown in the form of excel.</w:t>
-      </w:r>
-    </w:p>
-    <w:p>
-      <w:pPr>
-        <w:rPr>
-          <w:b/>
-          <w:sz w:val="28"/>
+        <w:t xml:space="preserve"> for the authentication of the criminal at a time, this solely depends on the police on which time he should ask for the authentication. The criminal gets the notification and responds with authenticating with the fingerprint. If the fingerprint matches the one in</w:t>
+      </w:r>
+      <w:r>
+        <w:rPr>
+          <w:sz w:val="28"/>
+        </w:rPr>
+        <w:t xml:space="preserve"> database, we consider the criminal is there where he says he is. </w:t>
+      </w:r>
+    </w:p>
+    <w:p>
+      <w:pPr>
+        <w:rPr>
+          <w:sz w:val="28"/>
+        </w:rPr>
+      </w:pPr>
+      <w:r>
+        <w:rPr>
+          <w:sz w:val="28"/>
+        </w:rPr>
+        <w:t xml:space="preserve">If not, he becomes a suspected person in the crime and the police can </w:t>
+      </w:r>
+      <w:proofErr w:type="spellStart"/>
+      <w:r>
+        <w:rPr>
+          <w:sz w:val="28"/>
+        </w:rPr>
+        <w:t>retrive</w:t>
+      </w:r>
+      <w:proofErr w:type="spellEnd"/>
+      <w:r>
+        <w:rPr>
+          <w:sz w:val="28"/>
+        </w:rPr>
+        <w:t xml:space="preserve"> the whereabouts of criminal.</w:t>
+      </w:r>
+    </w:p>
+    <w:p>
+      <w:pPr>
+        <w:rPr>
+          <w:b/>
+          <w:sz w:val="32"/>
           <w:u w:val="single"/>
         </w:rPr>
       </w:pPr>
       <w:r>
         <w:rPr>
           <w:b/>
-          <w:sz w:val="28"/>
+          <w:sz w:val="32"/>
           <w:u w:val="single"/>
         </w:rPr>
-        <w:t xml:space="preserve">Crime </w:t>
-      </w:r>
-      <w:r>
-        <w:rPr>
-          <w:b/>
-          <w:sz w:val="28"/>
+        <w:t>Criminal Details –</w:t>
+      </w:r>
+    </w:p>
+    <w:p>
+      <w:pPr>
+        <w:rPr>
+          <w:sz w:val="28"/>
+        </w:rPr>
+      </w:pPr>
+      <w:r>
+        <w:rPr>
+          <w:sz w:val="28"/>
+        </w:rPr>
+        <w:t xml:space="preserve"> </w:t>
+      </w:r>
+      <w:r>
+        <w:rPr>
+          <w:sz w:val="28"/>
+        </w:rPr>
+        <w:t xml:space="preserve">These are the details of the criminal stored by the police force in the firebase through app. </w:t>
+      </w:r>
+      <w:proofErr w:type="gramStart"/>
+      <w:r>
+        <w:rPr>
+          <w:sz w:val="28"/>
+        </w:rPr>
+        <w:t>These contains</w:t>
+      </w:r>
+      <w:proofErr w:type="gramEnd"/>
+      <w:r>
+        <w:rPr>
+          <w:sz w:val="28"/>
+        </w:rPr>
+        <w:t xml:space="preserve"> the profile of the criminal name age height all the previous crimes committed, his present whereabouts, his previous living condition if any. Also the police add the criminal’s fingerprint for the authentication process.</w:t>
+      </w:r>
+    </w:p>
+    <w:p>
+      <w:pPr>
+        <w:rPr>
+          <w:b/>
+          <w:sz w:val="32"/>
           <w:u w:val="single"/>
         </w:rPr>
-        <w:t>Statistics –</w:t>
-      </w:r>
-    </w:p>
-    <w:p>
-      <w:pPr>
-        <w:rPr>
-          <w:sz w:val="28"/>
-        </w:rPr>
-      </w:pPr>
-      <w:r>
-        <w:rPr>
-          <w:sz w:val="28"/>
-        </w:rPr>
-        <w:t>These are the stats presented by the police about the crime rate. All the users can see the stats.</w:t>
-      </w:r>
-      <w:r>
-        <w:rPr>
-          <w:sz w:val="28"/>
-        </w:rPr>
-        <w:t xml:space="preserve"> </w:t>
-      </w:r>
-      <w:r>
-        <w:rPr>
-          <w:sz w:val="28"/>
-        </w:rPr>
-        <w:t xml:space="preserve">It is appeared in the form of </w:t>
+      </w:pPr>
+      <w:r>
+        <w:rPr>
+          <w:b/>
+          <w:sz w:val="32"/>
+          <w:u w:val="single"/>
+        </w:rPr>
+        <w:t>SOS –</w:t>
+      </w:r>
+    </w:p>
+    <w:p>
+      <w:pPr>
+        <w:rPr>
+          <w:sz w:val="28"/>
+        </w:rPr>
+      </w:pPr>
+      <w:r>
+        <w:rPr>
+          <w:sz w:val="28"/>
+        </w:rPr>
+        <w:t xml:space="preserve">The </w:t>
+      </w:r>
+      <w:r>
+        <w:rPr>
+          <w:sz w:val="28"/>
+        </w:rPr>
+        <w:t>SOS features are for the peoples who are in distress</w:t>
+      </w:r>
+      <w:r>
+        <w:rPr>
+          <w:sz w:val="28"/>
+        </w:rPr>
+        <w:t>. It acts as panic button which alerts the police</w:t>
+      </w:r>
+      <w:r>
+        <w:rPr>
+          <w:sz w:val="28"/>
+        </w:rPr>
+        <w:t xml:space="preserve"> about the crime that has just happened in a locality. The SOS button gets the location of the phone from where it was pressed. The police </w:t>
+      </w:r>
+      <w:proofErr w:type="gramStart"/>
+      <w:r>
+        <w:rPr>
+          <w:sz w:val="28"/>
+        </w:rPr>
+        <w:t>gets</w:t>
+      </w:r>
+      <w:proofErr w:type="gramEnd"/>
+      <w:r>
+        <w:rPr>
+          <w:sz w:val="28"/>
+        </w:rPr>
+        <w:t xml:space="preserve"> the notification and the location so that they can act upon it</w:t>
+      </w:r>
+    </w:p>
+    <w:p>
+      <w:pPr>
+        <w:rPr>
+          <w:b/>
+          <w:sz w:val="32"/>
+          <w:u w:val="single"/>
+        </w:rPr>
+      </w:pPr>
+      <w:r>
+        <w:rPr>
+          <w:b/>
+          <w:sz w:val="32"/>
+          <w:u w:val="single"/>
+        </w:rPr>
+        <w:t>Website-</w:t>
+      </w:r>
+    </w:p>
+    <w:p>
+      <w:pPr>
+        <w:rPr>
+          <w:sz w:val="28"/>
+        </w:rPr>
+      </w:pPr>
+      <w:r>
+        <w:rPr>
+          <w:sz w:val="28"/>
+        </w:rPr>
+        <w:t xml:space="preserve">We also provide a web based service for </w:t>
       </w:r>
       <w:proofErr w:type="spellStart"/>
       <w:r>
         <w:rPr>
           <w:sz w:val="28"/>
         </w:rPr>
-        <w:t>bargraphs</w:t>
+        <w:t>admins</w:t>
       </w:r>
       <w:proofErr w:type="spellEnd"/>
       <w:r>
         <w:rPr>
           <w:sz w:val="28"/>
         </w:rPr>
-        <w:t xml:space="preserve"> in our app.</w:t>
-      </w:r>
-    </w:p>
-    <w:p>
-      <w:pPr>
+        <w:t xml:space="preserve"> and police to provide an even easier way to view and manage criminals and other accounts.</w:t>
+      </w:r>
+    </w:p>
+    <w:p>
+      <w:pPr>
+        <w:rPr>
+          <w:sz w:val="28"/>
+        </w:rPr>
+      </w:pPr>
+      <w:r>
+        <w:rPr>
+          <w:sz w:val="28"/>
+        </w:rPr>
+        <w:t xml:space="preserve">Here the </w:t>
+      </w:r>
+      <w:proofErr w:type="spellStart"/>
+      <w:r>
+        <w:rPr>
+          <w:sz w:val="28"/>
+        </w:rPr>
+        <w:t>admins</w:t>
+      </w:r>
+      <w:proofErr w:type="spellEnd"/>
+      <w:r>
+        <w:rPr>
+          <w:sz w:val="28"/>
+        </w:rPr>
+        <w:t xml:space="preserve"> can create new police accounts or process requests by police, like changing a criminal if necessary or to access records outside their </w:t>
+      </w:r>
+      <w:proofErr w:type="spellStart"/>
+      <w:r>
+        <w:rPr>
+          <w:sz w:val="28"/>
+        </w:rPr>
+        <w:t>teritory</w:t>
+      </w:r>
+      <w:proofErr w:type="spellEnd"/>
+      <w:r>
+        <w:rPr>
+          <w:sz w:val="28"/>
+        </w:rPr>
+        <w:t xml:space="preserve">. The police will be able to add new criminal records, and view them along with </w:t>
+      </w:r>
+      <w:proofErr w:type="spellStart"/>
+      <w:r>
+        <w:rPr>
+          <w:sz w:val="28"/>
+        </w:rPr>
+        <w:t>heatmap</w:t>
+      </w:r>
+      <w:proofErr w:type="spellEnd"/>
+      <w:r>
+        <w:rPr>
+          <w:sz w:val="28"/>
+        </w:rPr>
+        <w:t>.</w:t>
+      </w:r>
+    </w:p>
+    <w:p>
+      <w:pPr>
+        <w:rPr>
+          <w:sz w:val="28"/>
+        </w:rPr>
+      </w:pPr>
+      <w:r>
+        <w:rPr>
+          <w:sz w:val="28"/>
+        </w:rPr>
+        <w:t xml:space="preserve">We are also generating </w:t>
+      </w:r>
+      <w:proofErr w:type="spellStart"/>
+      <w:r>
+        <w:rPr>
+          <w:sz w:val="28"/>
+        </w:rPr>
+        <w:t>csv</w:t>
+      </w:r>
+      <w:proofErr w:type="spellEnd"/>
+      <w:r>
+        <w:rPr>
+          <w:sz w:val="28"/>
+        </w:rPr>
+        <w:t xml:space="preserve"> records of criminals on daily basis. Police will also be able to see crime statistics.</w:t>
+      </w:r>
+    </w:p>
+    <w:p>
+      <w:pPr>
+        <w:ind w:left="2880" w:firstLine="720"/>
+        <w:rPr>
+          <w:sz w:val="28"/>
+        </w:rPr>
+      </w:pPr>
+    </w:p>
+    <w:p>
+      <w:pPr>
+        <w:ind w:left="2880" w:firstLine="720"/>
+        <w:rPr>
+          <w:sz w:val="28"/>
+        </w:rPr>
+      </w:pPr>
+    </w:p>
+    <w:p>
+      <w:pPr>
+        <w:ind w:left="2880" w:firstLine="720"/>
+        <w:rPr>
+          <w:sz w:val="28"/>
+        </w:rPr>
+      </w:pPr>
+    </w:p>
+    <w:p>
+      <w:pPr>
+        <w:ind w:left="2880" w:firstLine="720"/>
+        <w:rPr>
+          <w:sz w:val="28"/>
+        </w:rPr>
+      </w:pPr>
+    </w:p>
+    <w:p>
+      <w:pPr>
+        <w:ind w:left="2880" w:firstLine="720"/>
+        <w:rPr>
+          <w:sz w:val="28"/>
+        </w:rPr>
+      </w:pPr>
+    </w:p>
+    <w:p>
+      <w:pPr>
+        <w:ind w:left="2880" w:firstLine="720"/>
         <w:rPr>
           <w:b/>
           <w:sz w:val="28"/>
@@ -936,352 +1970,17 @@
       </w:pPr>
       <w:r>
         <w:rPr>
+          <w:sz w:val="28"/>
+        </w:rPr>
+        <w:lastRenderedPageBreak/>
+        <w:t xml:space="preserve">      </w:t>
+      </w:r>
+      <w:r>
+        <w:rPr>
           <w:b/>
           <w:sz w:val="28"/>
           <w:u w:val="single"/>
         </w:rPr>
-        <w:t>Biometric Authentication –</w:t>
-      </w:r>
-    </w:p>
-    <w:p>
-      <w:pPr>
-        <w:rPr>
-          <w:sz w:val="28"/>
-        </w:rPr>
-      </w:pPr>
-      <w:r>
-        <w:rPr>
-          <w:sz w:val="28"/>
-        </w:rPr>
-        <w:t>Biometric authentication is a security process that relies on the unique biological characteristics of an individual to verify that he is who is says he is. Biometric authentication systems compare a biometric data capture to stored, confirmed authentic data in a database</w:t>
-      </w:r>
-      <w:r>
-        <w:rPr>
-          <w:sz w:val="28"/>
-        </w:rPr>
-        <w:t>.</w:t>
-      </w:r>
-    </w:p>
-    <w:p>
-      <w:pPr>
-        <w:rPr>
-          <w:sz w:val="28"/>
-        </w:rPr>
-      </w:pPr>
-      <w:r>
-        <w:rPr>
-          <w:sz w:val="28"/>
-        </w:rPr>
-        <w:t xml:space="preserve">The police </w:t>
-      </w:r>
-      <w:proofErr w:type="gramStart"/>
-      <w:r>
-        <w:rPr>
-          <w:sz w:val="28"/>
-        </w:rPr>
-        <w:t>asks</w:t>
-      </w:r>
-      <w:proofErr w:type="gramEnd"/>
-      <w:r>
-        <w:rPr>
-          <w:sz w:val="28"/>
-        </w:rPr>
-        <w:t xml:space="preserve"> for the authentication of the criminal at a time, this solely depends on the police on which time he should ask for the authentication. The criminal gets the notification and responds with authenticating with the fingerprint. If the fingerprint matches the one in</w:t>
-      </w:r>
-      <w:r>
-        <w:rPr>
-          <w:sz w:val="28"/>
-        </w:rPr>
-        <w:t xml:space="preserve"> database, we consider the criminal is there where he says he is. </w:t>
-      </w:r>
-    </w:p>
-    <w:p>
-      <w:pPr>
-        <w:rPr>
-          <w:sz w:val="28"/>
-        </w:rPr>
-      </w:pPr>
-      <w:r>
-        <w:rPr>
-          <w:sz w:val="28"/>
-        </w:rPr>
-        <w:lastRenderedPageBreak/>
-        <w:t xml:space="preserve">If not, he becomes a suspected person in the crime and the police can </w:t>
-      </w:r>
-      <w:proofErr w:type="spellStart"/>
-      <w:r>
-        <w:rPr>
-          <w:sz w:val="28"/>
-        </w:rPr>
-        <w:t>retrive</w:t>
-      </w:r>
-      <w:proofErr w:type="spellEnd"/>
-      <w:r>
-        <w:rPr>
-          <w:sz w:val="28"/>
-        </w:rPr>
-        <w:t xml:space="preserve"> the whereabouts of criminal.</w:t>
-      </w:r>
-    </w:p>
-    <w:p>
-      <w:pPr>
-        <w:rPr>
-          <w:b/>
-          <w:sz w:val="28"/>
-          <w:u w:val="single"/>
-        </w:rPr>
-      </w:pPr>
-      <w:r>
-        <w:rPr>
-          <w:b/>
-          <w:sz w:val="28"/>
-          <w:u w:val="single"/>
-        </w:rPr>
-        <w:t>Criminal Details –</w:t>
-      </w:r>
-    </w:p>
-    <w:p>
-      <w:pPr>
-        <w:rPr>
-          <w:sz w:val="28"/>
-        </w:rPr>
-      </w:pPr>
-      <w:r>
-        <w:rPr>
-          <w:sz w:val="28"/>
-        </w:rPr>
-        <w:t xml:space="preserve"> </w:t>
-      </w:r>
-      <w:r>
-        <w:rPr>
-          <w:sz w:val="28"/>
-        </w:rPr>
-        <w:t xml:space="preserve">These are the details of the criminal stored by the police force in the firebase through app. </w:t>
-      </w:r>
-      <w:proofErr w:type="gramStart"/>
-      <w:r>
-        <w:rPr>
-          <w:sz w:val="28"/>
-        </w:rPr>
-        <w:t>These contains</w:t>
-      </w:r>
-      <w:proofErr w:type="gramEnd"/>
-      <w:r>
-        <w:rPr>
-          <w:sz w:val="28"/>
-        </w:rPr>
-        <w:t xml:space="preserve"> the profile of the criminal name age height all the previous crimes committed, his present whereabouts, his previous living condition if any. Also the police add the criminal’s fingerprint for the authentication process.</w:t>
-      </w:r>
-    </w:p>
-    <w:p>
-      <w:pPr>
-        <w:rPr>
-          <w:b/>
-          <w:sz w:val="28"/>
-          <w:u w:val="single"/>
-        </w:rPr>
-      </w:pPr>
-      <w:r>
-        <w:rPr>
-          <w:b/>
-          <w:sz w:val="28"/>
-          <w:u w:val="single"/>
-        </w:rPr>
-        <w:t>SOS –</w:t>
-      </w:r>
-    </w:p>
-    <w:p>
-      <w:pPr>
-        <w:rPr>
-          <w:sz w:val="28"/>
-        </w:rPr>
-      </w:pPr>
-      <w:r>
-        <w:rPr>
-          <w:sz w:val="28"/>
-        </w:rPr>
-        <w:t xml:space="preserve">The </w:t>
-      </w:r>
-      <w:r>
-        <w:rPr>
-          <w:sz w:val="28"/>
-        </w:rPr>
-        <w:t>SOS features are for the peoples who are in distress</w:t>
-      </w:r>
-      <w:r>
-        <w:rPr>
-          <w:sz w:val="28"/>
-        </w:rPr>
-        <w:t>. It acts as panic button which alerts the police</w:t>
-      </w:r>
-      <w:r>
-        <w:rPr>
-          <w:sz w:val="28"/>
-        </w:rPr>
-        <w:t xml:space="preserve"> about the crime that has just happened in a locality. The SOS button gets the location of the phone from where it was pressed. The police </w:t>
-      </w:r>
-      <w:proofErr w:type="gramStart"/>
-      <w:r>
-        <w:rPr>
-          <w:sz w:val="28"/>
-        </w:rPr>
-        <w:t>gets</w:t>
-      </w:r>
-      <w:proofErr w:type="gramEnd"/>
-      <w:r>
-        <w:rPr>
-          <w:sz w:val="28"/>
-        </w:rPr>
-        <w:t xml:space="preserve"> the notification and the location so that they can act upon it</w:t>
-      </w:r>
-    </w:p>
-    <w:p>
-      <w:pPr>
-        <w:rPr>
-          <w:b/>
-          <w:sz w:val="28"/>
-          <w:u w:val="single"/>
-        </w:rPr>
-      </w:pPr>
-      <w:r>
-        <w:rPr>
-          <w:b/>
-          <w:sz w:val="28"/>
-          <w:u w:val="single"/>
-        </w:rPr>
-        <w:t>Website-</w:t>
-      </w:r>
-    </w:p>
-    <w:p>
-      <w:pPr>
-        <w:rPr>
-          <w:sz w:val="28"/>
-        </w:rPr>
-      </w:pPr>
-      <w:r>
-        <w:rPr>
-          <w:sz w:val="28"/>
-        </w:rPr>
-        <w:t xml:space="preserve">We also provide a web based service for </w:t>
-      </w:r>
-      <w:proofErr w:type="spellStart"/>
-      <w:r>
-        <w:rPr>
-          <w:sz w:val="28"/>
-        </w:rPr>
-        <w:t>admins</w:t>
-      </w:r>
-      <w:proofErr w:type="spellEnd"/>
-      <w:r>
-        <w:rPr>
-          <w:sz w:val="28"/>
-        </w:rPr>
-        <w:t xml:space="preserve"> and police to provide an even easier way to view and manage criminals and other accounts.</w:t>
-      </w:r>
-    </w:p>
-    <w:p>
-      <w:pPr>
-        <w:rPr>
-          <w:sz w:val="28"/>
-        </w:rPr>
-      </w:pPr>
-      <w:r>
-        <w:rPr>
-          <w:sz w:val="28"/>
-        </w:rPr>
-        <w:t xml:space="preserve">Here the </w:t>
-      </w:r>
-      <w:proofErr w:type="spellStart"/>
-      <w:r>
-        <w:rPr>
-          <w:sz w:val="28"/>
-        </w:rPr>
-        <w:t>admins</w:t>
-      </w:r>
-      <w:proofErr w:type="spellEnd"/>
-      <w:r>
-        <w:rPr>
-          <w:sz w:val="28"/>
-        </w:rPr>
-        <w:t xml:space="preserve"> can create new police accounts or process requests by police, like changing a criminal if necessary or to access records outside their </w:t>
-      </w:r>
-      <w:proofErr w:type="spellStart"/>
-      <w:r>
-        <w:rPr>
-          <w:sz w:val="28"/>
-        </w:rPr>
-        <w:t>teritory</w:t>
-      </w:r>
-      <w:proofErr w:type="spellEnd"/>
-      <w:r>
-        <w:rPr>
-          <w:sz w:val="28"/>
-        </w:rPr>
-        <w:t xml:space="preserve">. The police will be able to add new criminal records, and view them along with </w:t>
-      </w:r>
-      <w:proofErr w:type="spellStart"/>
-      <w:r>
-        <w:rPr>
-          <w:sz w:val="28"/>
-        </w:rPr>
-        <w:t>heatmap</w:t>
-      </w:r>
-      <w:proofErr w:type="spellEnd"/>
-      <w:r>
-        <w:rPr>
-          <w:sz w:val="28"/>
-        </w:rPr>
-        <w:t>.</w:t>
-      </w:r>
-    </w:p>
-    <w:p>
-      <w:pPr>
-        <w:rPr>
-          <w:sz w:val="28"/>
-        </w:rPr>
-      </w:pPr>
-      <w:r>
-        <w:rPr>
-          <w:sz w:val="28"/>
-        </w:rPr>
-        <w:t xml:space="preserve">We are also generating </w:t>
-      </w:r>
-      <w:proofErr w:type="spellStart"/>
-      <w:r>
-        <w:rPr>
-          <w:sz w:val="28"/>
-        </w:rPr>
-        <w:t>csv</w:t>
-      </w:r>
-      <w:proofErr w:type="spellEnd"/>
-      <w:r>
-        <w:rPr>
-          <w:sz w:val="28"/>
-        </w:rPr>
-        <w:t xml:space="preserve"> records of criminals on daily basis. Police will also be able to see crime statistics.</w:t>
-      </w:r>
-    </w:p>
-    <w:p>
-      <w:pPr>
-        <w:ind w:left="2880" w:firstLine="720"/>
-        <w:rPr>
-          <w:b/>
-          <w:sz w:val="28"/>
-          <w:u w:val="single"/>
-        </w:rPr>
-      </w:pPr>
-      <w:r>
-        <w:rPr>
-          <w:sz w:val="28"/>
-        </w:rPr>
-        <w:t xml:space="preserve">      </w:t>
-      </w:r>
-      <w:r>
-        <w:rPr>
-          <w:b/>
-          <w:sz w:val="28"/>
-          <w:u w:val="single"/>
-        </w:rPr>
         <w:t>WORKING PROTOTYPE</w:t>
       </w:r>
     </w:p>
@@ -1296,7 +1995,6 @@
           <w:noProof/>
           <w:sz w:val="28"/>
         </w:rPr>
-        <w:lastRenderedPageBreak/>
         <w:pict>
           <v:shapetype id="_x0000_t75" coordsize="21600,21600" o:spt="75" o:preferrelative="t" path="m@4@5l@4@11@9@11@9@5xe" filled="f" stroked="f">
             <v:stroke joinstyle="miter"/>
@@ -1317,8 +2015,8 @@
             <v:path o:extrusionok="f" gradientshapeok="t" o:connecttype="rect"/>
             <o:lock v:ext="edit" aspectratio="t"/>
           </v:shapetype>
-          <v:shape id="_x0000_i1025" type="#_x0000_t75" style="width:516.75pt;height:426pt">
-            <v:imagedata r:id="rId6" o:title="cns2"/>
+          <v:shape id="_x0000_i1025" type="#_x0000_t75" style="width:517.5pt;height:306pt">
+            <v:imagedata r:id="rId6" o:title="Untitled Diagram"/>
           </v:shape>
         </w:pict>
       </w:r>
@@ -1333,24 +2031,6 @@
         <w:rPr>
           <w:sz w:val="28"/>
         </w:rPr>
-        <w:t xml:space="preserve">  </w:t>
-      </w:r>
-      <w:r>
-        <w:rPr>
-          <w:sz w:val="28"/>
-        </w:rPr>
-        <w:tab/>
-      </w:r>
-      <w:r>
-        <w:rPr>
-          <w:sz w:val="28"/>
-        </w:rPr>
-        <w:tab/>
-      </w:r>
-      <w:r>
-        <w:rPr>
-          <w:sz w:val="28"/>
-        </w:rPr>
         <w:tab/>
       </w:r>
       <w:r>
@@ -1366,27 +2046,94 @@
         <w:tab/>
         <w:t xml:space="preserve">      </w:t>
       </w:r>
-    </w:p>
-    <w:p>
-      <w:pPr>
-        <w:rPr>
-          <w:sz w:val="28"/>
-        </w:rPr>
-      </w:pPr>
-    </w:p>
-    <w:p>
-      <w:pPr>
-        <w:rPr>
-          <w:sz w:val="28"/>
-        </w:rPr>
-      </w:pPr>
-    </w:p>
-    <w:p>
-      <w:pPr>
-        <w:rPr>
-          <w:sz w:val="28"/>
-        </w:rPr>
-      </w:pPr>
+      <w:r>
+        <w:rPr>
+          <w:sz w:val="28"/>
+        </w:rPr>
+        <w:tab/>
+      </w:r>
+    </w:p>
+    <w:p>
+      <w:pPr>
+        <w:jc w:val="center"/>
+        <w:rPr>
+          <w:b/>
+          <w:sz w:val="28"/>
+          <w:u w:val="single"/>
+        </w:rPr>
+      </w:pPr>
+      <w:r>
+        <w:rPr>
+          <w:b/>
+          <w:sz w:val="28"/>
+          <w:u w:val="single"/>
+        </w:rPr>
+        <w:t>TECHNOLOGY STACK</w:t>
+      </w:r>
+    </w:p>
+    <w:p>
+      <w:pPr>
+        <w:rPr>
+          <w:sz w:val="28"/>
+        </w:rPr>
+      </w:pPr>
+      <w:r>
+        <w:rPr>
+          <w:sz w:val="28"/>
+        </w:rPr>
+        <w:t xml:space="preserve"> </w:t>
+      </w:r>
+      <w:r>
+        <w:rPr>
+          <w:noProof/>
+          <w:sz w:val="28"/>
+        </w:rPr>
+        <w:drawing>
+          <wp:inline distT="0" distB="0" distL="0" distR="0">
+            <wp:extent cx="6572250" cy="3695700"/>
+            <wp:effectExtent l="19050" t="0" r="0" b="0"/>
+            <wp:docPr id="9" name="Picture 9" descr="C:\Users\hp\AppData\Local\Microsoft\Windows\INetCache\Content.Word\tech.png"/>
+            <wp:cNvGraphicFramePr>
+              <a:graphicFrameLocks xmlns:a="http://schemas.openxmlformats.org/drawingml/2006/main" noChangeAspect="1"/>
+            </wp:cNvGraphicFramePr>
+            <a:graphic xmlns:a="http://schemas.openxmlformats.org/drawingml/2006/main">
+              <a:graphicData uri="http://schemas.openxmlformats.org/drawingml/2006/picture">
+                <pic:pic xmlns:pic="http://schemas.openxmlformats.org/drawingml/2006/picture">
+                  <pic:nvPicPr>
+                    <pic:cNvPr id="0" name="Picture 9" descr="C:\Users\hp\AppData\Local\Microsoft\Windows\INetCache\Content.Word\tech.png"/>
+                    <pic:cNvPicPr>
+                      <a:picLocks noChangeAspect="1" noChangeArrowheads="1"/>
+                    </pic:cNvPicPr>
+                  </pic:nvPicPr>
+                  <pic:blipFill>
+                    <a:blip r:embed="rId7" cstate="print"/>
+                    <a:srcRect/>
+                    <a:stretch>
+                      <a:fillRect/>
+                    </a:stretch>
+                  </pic:blipFill>
+                  <pic:spPr bwMode="auto">
+                    <a:xfrm>
+                      <a:off x="0" y="0"/>
+                      <a:ext cx="6572250" cy="3695700"/>
+                    </a:xfrm>
+                    <a:prstGeom prst="rect">
+                      <a:avLst/>
+                    </a:prstGeom>
+                    <a:noFill/>
+                    <a:ln w="9525">
+                      <a:noFill/>
+                      <a:miter lim="800000"/>
+                      <a:headEnd/>
+                      <a:tailEnd/>
+                    </a:ln>
+                  </pic:spPr>
+                </pic:pic>
+              </a:graphicData>
+            </a:graphic>
+          </wp:inline>
+        </w:drawing>
+      </w:r>
     </w:p>
     <w:p>
       <w:pPr>
@@ -1401,50 +2148,7 @@
         <w:rPr>
           <w:sz w:val="28"/>
         </w:rPr>
-        <w:t xml:space="preserve">      </w:t>
-      </w:r>
-      <w:r>
-        <w:rPr>
-          <w:b/>
-          <w:sz w:val="28"/>
-          <w:u w:val="single"/>
-        </w:rPr>
-        <w:t>TECHNOLOGY STACK</w:t>
-      </w:r>
-    </w:p>
-    <w:p>
-      <w:pPr>
-        <w:rPr>
-          <w:sz w:val="28"/>
-        </w:rPr>
-      </w:pPr>
-      <w:r>
-        <w:rPr>
-          <w:sz w:val="28"/>
-        </w:rPr>
-        <w:t xml:space="preserve">                 </w:t>
-      </w:r>
-    </w:p>
-    <w:p>
-      <w:pPr>
-        <w:rPr>
-          <w:sz w:val="28"/>
-        </w:rPr>
-      </w:pPr>
-    </w:p>
-    <w:p>
-      <w:pPr>
-        <w:ind w:left="3600"/>
-        <w:rPr>
-          <w:b/>
-          <w:sz w:val="28"/>
-          <w:u w:val="single"/>
-        </w:rPr>
-      </w:pPr>
-      <w:r>
-        <w:rPr>
-          <w:sz w:val="28"/>
-        </w:rPr>
+        <w:lastRenderedPageBreak/>
         <w:t xml:space="preserve">     </w:t>
       </w:r>
       <w:r>
@@ -1521,14 +2225,7 @@
               <w:rPr>
                 <w:sz w:val="28"/>
               </w:rPr>
-              <w:t xml:space="preserve">Firebase is Google's mobile platform that helps you quickly </w:t>
-            </w:r>
-            <w:r>
-              <w:rPr>
-                <w:sz w:val="28"/>
-              </w:rPr>
-              <w:lastRenderedPageBreak/>
-              <w:t>develop high-quality apps</w:t>
+              <w:t>Firebase is Google's mobile platform that helps you quickly develop high-quality apps</w:t>
             </w:r>
             <w:r>
               <w:rPr>
@@ -1554,7 +2251,6 @@
               <w:rPr>
                 <w:sz w:val="28"/>
               </w:rPr>
-              <w:lastRenderedPageBreak/>
               <w:t>Real time database</w:t>
             </w:r>
           </w:p>
@@ -1994,7 +2690,14 @@
               <w:rPr>
                 <w:sz w:val="28"/>
               </w:rPr>
-              <w:t>The Android Profiler tools provide real-time data to help you to understand how your app uses CPU, memory, network, and battery resources.</w:t>
+              <w:t xml:space="preserve">The Android Profiler tools provide real-time data to help you to understand how your app uses CPU, memory, network, </w:t>
+            </w:r>
+            <w:r>
+              <w:rPr>
+                <w:sz w:val="28"/>
+              </w:rPr>
+              <w:lastRenderedPageBreak/>
+              <w:t>and battery resources.</w:t>
             </w:r>
           </w:p>
         </w:tc>
@@ -2016,6 +2719,7 @@
               <w:rPr>
                 <w:sz w:val="28"/>
               </w:rPr>
+              <w:lastRenderedPageBreak/>
               <w:t>Flexible Build System</w:t>
             </w:r>
           </w:p>
@@ -2048,14 +2752,7 @@
               <w:rPr>
                 <w:sz w:val="28"/>
               </w:rPr>
-              <w:t xml:space="preserve"> flexibility enables you to perform custom build configurations without modifying your app's </w:t>
-            </w:r>
-            <w:r>
-              <w:rPr>
-                <w:sz w:val="28"/>
-              </w:rPr>
-              <w:lastRenderedPageBreak/>
-              <w:t>core source files.</w:t>
+              <w:t xml:space="preserve"> flexibility enables you to perform custom build configurations without modifying your app's core source files.</w:t>
             </w:r>
           </w:p>
         </w:tc>
@@ -2089,18 +2786,21 @@
     <w:tbl>
       <w:tblPr>
         <w:tblStyle w:val="TableGrid"/>
-        <w:tblW w:w="0" w:type="auto"/>
+        <w:tblW w:w="10605" w:type="dxa"/>
         <w:tblInd w:w="18" w:type="dxa"/>
         <w:tblLook w:val="04A0"/>
       </w:tblPr>
       <w:tblGrid>
-        <w:gridCol w:w="3240"/>
-        <w:gridCol w:w="7290"/>
+        <w:gridCol w:w="3263"/>
+        <w:gridCol w:w="7342"/>
       </w:tblGrid>
       <w:tr>
+        <w:trPr>
+          <w:trHeight w:val="268"/>
+        </w:trPr>
         <w:tc>
           <w:tcPr>
-            <w:tcW w:w="3240" w:type="dxa"/>
+            <w:tcW w:w="3263" w:type="dxa"/>
           </w:tcPr>
           <w:p>
             <w:pPr>
@@ -2120,7 +2820,7 @@
         </w:tc>
         <w:tc>
           <w:tcPr>
-            <w:tcW w:w="7290" w:type="dxa"/>
+            <w:tcW w:w="7342" w:type="dxa"/>
           </w:tcPr>
           <w:p>
             <w:pPr>
@@ -2140,9 +2840,12 @@
         </w:tc>
       </w:tr>
       <w:tr>
+        <w:trPr>
+          <w:trHeight w:val="280"/>
+        </w:trPr>
         <w:tc>
           <w:tcPr>
-            <w:tcW w:w="3240" w:type="dxa"/>
+            <w:tcW w:w="3263" w:type="dxa"/>
           </w:tcPr>
           <w:p>
             <w:pPr>
@@ -2162,7 +2865,7 @@
         </w:tc>
         <w:tc>
           <w:tcPr>
-            <w:tcW w:w="7290" w:type="dxa"/>
+            <w:tcW w:w="7342" w:type="dxa"/>
           </w:tcPr>
           <w:p>
             <w:pPr>
@@ -2182,9 +2885,12 @@
         </w:tc>
       </w:tr>
       <w:tr>
+        <w:trPr>
+          <w:trHeight w:val="268"/>
+        </w:trPr>
         <w:tc>
           <w:tcPr>
-            <w:tcW w:w="3240" w:type="dxa"/>
+            <w:tcW w:w="3263" w:type="dxa"/>
           </w:tcPr>
           <w:p>
             <w:pPr>
@@ -2204,7 +2910,7 @@
         </w:tc>
         <w:tc>
           <w:tcPr>
-            <w:tcW w:w="7290" w:type="dxa"/>
+            <w:tcW w:w="7342" w:type="dxa"/>
           </w:tcPr>
           <w:p>
             <w:pPr>
@@ -2220,66 +2926,6 @@
               </w:rPr>
               <w:t>JAVASCRIPT</w:t>
             </w:r>
-          </w:p>
-        </w:tc>
-      </w:tr>
-      <w:tr>
-        <w:tc>
-          <w:tcPr>
-            <w:tcW w:w="3240" w:type="dxa"/>
-          </w:tcPr>
-          <w:p>
-            <w:pPr>
-              <w:pStyle w:val="ListParagraph"/>
-              <w:ind w:left="0"/>
-              <w:rPr>
-                <w:sz w:val="28"/>
-              </w:rPr>
-            </w:pPr>
-          </w:p>
-        </w:tc>
-        <w:tc>
-          <w:tcPr>
-            <w:tcW w:w="7290" w:type="dxa"/>
-          </w:tcPr>
-          <w:p>
-            <w:pPr>
-              <w:pStyle w:val="ListParagraph"/>
-              <w:ind w:left="0"/>
-              <w:rPr>
-                <w:sz w:val="28"/>
-              </w:rPr>
-            </w:pPr>
-          </w:p>
-        </w:tc>
-      </w:tr>
-      <w:tr>
-        <w:tc>
-          <w:tcPr>
-            <w:tcW w:w="3240" w:type="dxa"/>
-          </w:tcPr>
-          <w:p>
-            <w:pPr>
-              <w:pStyle w:val="ListParagraph"/>
-              <w:ind w:left="0"/>
-              <w:rPr>
-                <w:sz w:val="28"/>
-              </w:rPr>
-            </w:pPr>
-          </w:p>
-        </w:tc>
-        <w:tc>
-          <w:tcPr>
-            <w:tcW w:w="7290" w:type="dxa"/>
-          </w:tcPr>
-          <w:p>
-            <w:pPr>
-              <w:pStyle w:val="ListParagraph"/>
-              <w:ind w:left="0"/>
-              <w:rPr>
-                <w:sz w:val="28"/>
-              </w:rPr>
-            </w:pPr>
           </w:p>
         </w:tc>
       </w:tr>
@@ -2346,7 +2992,7 @@
             <wp:docPr id="4" name="Picture 4">
               <a:extLst xmlns:a="http://schemas.openxmlformats.org/drawingml/2006/main">
                 <a:ext uri="{FF2B5EF4-FFF2-40B4-BE49-F238E27FC236}">
-                  <a16:creationId xmlns:o="urn:schemas-microsoft-com:office:office" xmlns:v="urn:schemas-microsoft-com:vml" xmlns:w10="urn:schemas-microsoft-com:office:word" xmlns:w="http://schemas.openxmlformats.org/wordprocessingml/2006/main" xmlns="" xmlns:p="http://schemas.openxmlformats.org/presentationml/2006/main" xmlns:a16="http://schemas.microsoft.com/office/drawing/2014/main" xmlns:lc="http://schemas.openxmlformats.org/drawingml/2006/lockedCanvas" id="{E66D4DC3-31CB-4113-B4C5-4154887AB09F}"/>
+                  <a16:creationId xmlns:lc="http://schemas.openxmlformats.org/drawingml/2006/lockedCanvas" xmlns:a16="http://schemas.microsoft.com/office/drawing/2014/main" xmlns:p="http://schemas.openxmlformats.org/presentationml/2006/main" xmlns="" xmlns:w="http://schemas.openxmlformats.org/wordprocessingml/2006/main" xmlns:w10="urn:schemas-microsoft-com:office:word" xmlns:v="urn:schemas-microsoft-com:vml" xmlns:o="urn:schemas-microsoft-com:office:office" id="{E66D4DC3-31CB-4113-B4C5-4154887AB09F}"/>
                 </a:ext>
               </a:extLst>
             </wp:docPr>
@@ -2358,7 +3004,7 @@
                     <pic:cNvPr id="7" name="Picture 6">
                       <a:extLst>
                         <a:ext uri="{FF2B5EF4-FFF2-40B4-BE49-F238E27FC236}">
-                          <a16:creationId xmlns:o="urn:schemas-microsoft-com:office:office" xmlns:v="urn:schemas-microsoft-com:vml" xmlns:w10="urn:schemas-microsoft-com:office:word" xmlns:w="http://schemas.openxmlformats.org/wordprocessingml/2006/main" xmlns="" xmlns:p="http://schemas.openxmlformats.org/presentationml/2006/main" xmlns:a16="http://schemas.microsoft.com/office/drawing/2014/main" xmlns:lc="http://schemas.openxmlformats.org/drawingml/2006/lockedCanvas" id="{E66D4DC3-31CB-4113-B4C5-4154887AB09F}"/>
+                          <a16:creationId xmlns:lc="http://schemas.openxmlformats.org/drawingml/2006/lockedCanvas" xmlns:a16="http://schemas.microsoft.com/office/drawing/2014/main" xmlns:p="http://schemas.openxmlformats.org/presentationml/2006/main" xmlns="" xmlns:w="http://schemas.openxmlformats.org/wordprocessingml/2006/main" xmlns:w10="urn:schemas-microsoft-com:office:word" xmlns:v="urn:schemas-microsoft-com:vml" xmlns:o="urn:schemas-microsoft-com:office:office" id="{E66D4DC3-31CB-4113-B4C5-4154887AB09F}"/>
                         </a:ext>
                       </a:extLst>
                     </pic:cNvPr>
@@ -2367,10 +3013,10 @@
                     </pic:cNvPicPr>
                   </pic:nvPicPr>
                   <pic:blipFill>
-                    <a:blip r:embed="rId7">
+                    <a:blip r:embed="rId8">
                       <a:extLst>
                         <a:ext uri="{28A0092B-C50C-407E-A947-70E740481C1C}">
-                          <a14:useLocalDpi xmlns:o="urn:schemas-microsoft-com:office:office" xmlns:v="urn:schemas-microsoft-com:vml" xmlns:w10="urn:schemas-microsoft-com:office:word" xmlns:w="http://schemas.openxmlformats.org/wordprocessingml/2006/main" xmlns="" xmlns:p="http://schemas.openxmlformats.org/presentationml/2006/main" xmlns:a14="http://schemas.microsoft.com/office/drawing/2010/main" xmlns:lc="http://schemas.openxmlformats.org/drawingml/2006/lockedCanvas" val="0"/>
+                          <a14:useLocalDpi xmlns:lc="http://schemas.openxmlformats.org/drawingml/2006/lockedCanvas" xmlns:a14="http://schemas.microsoft.com/office/drawing/2010/main" xmlns:p="http://schemas.openxmlformats.org/presentationml/2006/main" xmlns="" xmlns:w="http://schemas.openxmlformats.org/wordprocessingml/2006/main" xmlns:w10="urn:schemas-microsoft-com:office:word" xmlns:v="urn:schemas-microsoft-com:vml" xmlns:o="urn:schemas-microsoft-com:office:office" val="0"/>
                         </a:ext>
                       </a:extLst>
                     </a:blip>
@@ -2396,9 +3042,23 @@
     </w:p>
     <w:p>
       <w:pPr>
+        <w:rPr>
+          <w:sz w:val="28"/>
+        </w:rPr>
+      </w:pPr>
+    </w:p>
+    <w:p>
+      <w:pPr>
+        <w:rPr>
+          <w:sz w:val="28"/>
+        </w:rPr>
+      </w:pPr>
+    </w:p>
+    <w:p>
+      <w:pPr>
         <w:ind w:left="2880" w:firstLine="720"/>
         <w:rPr>
-          <w:sz w:val="28"/>
+          <w:sz w:val="32"/>
         </w:rPr>
       </w:pPr>
     </w:p>
@@ -2406,21 +3066,30 @@
       <w:pPr>
         <w:ind w:left="2880" w:firstLine="720"/>
         <w:rPr>
-          <w:b/>
-          <w:sz w:val="28"/>
+          <w:sz w:val="32"/>
+        </w:rPr>
+      </w:pPr>
+    </w:p>
+    <w:p>
+      <w:pPr>
+        <w:ind w:left="2880" w:firstLine="720"/>
+        <w:rPr>
+          <w:b/>
+          <w:sz w:val="32"/>
           <w:u w:val="single"/>
         </w:rPr>
       </w:pPr>
       <w:r>
         <w:rPr>
-          <w:sz w:val="28"/>
-        </w:rPr>
+          <w:sz w:val="32"/>
+        </w:rPr>
+        <w:lastRenderedPageBreak/>
         <w:t xml:space="preserve">    </w:t>
       </w:r>
       <w:r>
         <w:rPr>
           <w:b/>
-          <w:sz w:val="28"/>
+          <w:sz w:val="32"/>
           <w:u w:val="single"/>
         </w:rPr>
         <w:t>MARKET RESEARCH</w:t>
@@ -2429,21 +3098,32 @@
     <w:p>
       <w:pPr>
         <w:pStyle w:val="NoSpacing"/>
-        <w:rPr>
-          <w:sz w:val="28"/>
+        <w:numPr>
+          <w:ilvl w:val="0"/>
+          <w:numId w:val="31"/>
+        </w:numPr>
+        <w:jc w:val="both"/>
+        <w:rPr>
+          <w:b/>
+          <w:sz w:val="32"/>
+          <w:u w:val="single"/>
         </w:rPr>
       </w:pPr>
       <w:proofErr w:type="spellStart"/>
       <w:r>
         <w:rPr>
-          <w:sz w:val="28"/>
+          <w:b/>
+          <w:sz w:val="32"/>
+          <w:u w:val="single"/>
         </w:rPr>
         <w:t>ExTra</w:t>
       </w:r>
       <w:proofErr w:type="spellEnd"/>
       <w:r>
         <w:rPr>
-          <w:sz w:val="28"/>
+          <w:b/>
+          <w:sz w:val="32"/>
+          <w:u w:val="single"/>
         </w:rPr>
         <w:t>—</w:t>
       </w:r>
@@ -2529,7 +3209,6 @@
         <w:rPr>
           <w:sz w:val="28"/>
         </w:rPr>
-        <w:lastRenderedPageBreak/>
         <w:t xml:space="preserve">This is app is used by </w:t>
       </w:r>
       <w:proofErr w:type="spellStart"/>
@@ -2613,11 +3292,13 @@
       <w:pPr>
         <w:pStyle w:val="NoSpacing"/>
         <w:rPr>
-          <w:sz w:val="28"/>
-        </w:rPr>
-      </w:pPr>
-      <w:r>
-        <w:rPr>
+          <w:b/>
+          <w:sz w:val="28"/>
+        </w:rPr>
+      </w:pPr>
+      <w:r>
+        <w:rPr>
+          <w:b/>
           <w:sz w:val="28"/>
         </w:rPr>
         <w:t xml:space="preserve">SIMILARITIES- </w:t>
@@ -2626,6 +3307,10 @@
     <w:p>
       <w:pPr>
         <w:pStyle w:val="NoSpacing"/>
+        <w:numPr>
+          <w:ilvl w:val="0"/>
+          <w:numId w:val="35"/>
+        </w:numPr>
         <w:rPr>
           <w:sz w:val="28"/>
         </w:rPr>
@@ -2668,6 +3353,10 @@
     <w:p>
       <w:pPr>
         <w:pStyle w:val="NoSpacing"/>
+        <w:numPr>
+          <w:ilvl w:val="0"/>
+          <w:numId w:val="35"/>
+        </w:numPr>
         <w:rPr>
           <w:sz w:val="28"/>
         </w:rPr>
@@ -2696,6 +3385,10 @@
     <w:p>
       <w:pPr>
         <w:pStyle w:val="NoSpacing"/>
+        <w:numPr>
+          <w:ilvl w:val="0"/>
+          <w:numId w:val="35"/>
+        </w:numPr>
         <w:rPr>
           <w:sz w:val="28"/>
         </w:rPr>
@@ -2719,19 +3412,32 @@
       <w:pPr>
         <w:pStyle w:val="NoSpacing"/>
         <w:rPr>
-          <w:sz w:val="28"/>
-        </w:rPr>
-      </w:pPr>
-      <w:r>
-        <w:rPr>
-          <w:sz w:val="28"/>
-        </w:rPr>
-        <w:t>DISIMILARITIES—</w:t>
+          <w:b/>
+          <w:sz w:val="28"/>
+        </w:rPr>
+      </w:pPr>
+      <w:r>
+        <w:rPr>
+          <w:b/>
+          <w:sz w:val="28"/>
+        </w:rPr>
+        <w:t>OUR APP HAS</w:t>
+      </w:r>
+      <w:r>
+        <w:rPr>
+          <w:b/>
+          <w:sz w:val="28"/>
+        </w:rPr>
+        <w:t>—</w:t>
       </w:r>
     </w:p>
     <w:p>
       <w:pPr>
         <w:pStyle w:val="NoSpacing"/>
+        <w:numPr>
+          <w:ilvl w:val="0"/>
+          <w:numId w:val="34"/>
+        </w:numPr>
         <w:rPr>
           <w:sz w:val="28"/>
         </w:rPr>
@@ -2746,6 +3452,10 @@
     <w:p>
       <w:pPr>
         <w:pStyle w:val="NoSpacing"/>
+        <w:numPr>
+          <w:ilvl w:val="0"/>
+          <w:numId w:val="31"/>
+        </w:numPr>
         <w:rPr>
           <w:sz w:val="28"/>
         </w:rPr>
@@ -2766,8 +3476,265 @@
     <w:p>
       <w:pPr>
         <w:pStyle w:val="NoSpacing"/>
-        <w:ind w:left="720"/>
-      </w:pPr>
+        <w:rPr>
+          <w:sz w:val="28"/>
+        </w:rPr>
+      </w:pPr>
+    </w:p>
+    <w:p>
+      <w:pPr>
+        <w:pStyle w:val="NoSpacing"/>
+        <w:numPr>
+          <w:ilvl w:val="0"/>
+          <w:numId w:val="34"/>
+        </w:numPr>
+        <w:rPr>
+          <w:b/>
+          <w:sz w:val="32"/>
+          <w:u w:val="single"/>
+        </w:rPr>
+      </w:pPr>
+      <w:r>
+        <w:rPr>
+          <w:b/>
+          <w:sz w:val="32"/>
+          <w:u w:val="single"/>
+        </w:rPr>
+        <w:t>CCTNS—</w:t>
+      </w:r>
+    </w:p>
+    <w:p>
+      <w:pPr>
+        <w:pStyle w:val="NoSpacing"/>
+        <w:rPr>
+          <w:sz w:val="28"/>
+        </w:rPr>
+      </w:pPr>
+      <w:r>
+        <w:rPr>
+          <w:sz w:val="28"/>
+        </w:rPr>
+        <w:t xml:space="preserve">The Crime and Criminal Tracking Networks and Systems, abbreviated to CCTNS, </w:t>
+      </w:r>
+      <w:proofErr w:type="gramStart"/>
+      <w:r>
+        <w:rPr>
+          <w:sz w:val="28"/>
+        </w:rPr>
+        <w:t>is</w:t>
+      </w:r>
+      <w:proofErr w:type="gramEnd"/>
+      <w:r>
+        <w:rPr>
+          <w:sz w:val="28"/>
+        </w:rPr>
+        <w:t xml:space="preserve"> a project under Indian government for creating a comprehensive and integrated system for effective policing through </w:t>
+      </w:r>
+      <w:hyperlink r:id="rId9" w:tooltip="E-Governance" w:history="1">
+        <w:r>
+          <w:rPr>
+            <w:sz w:val="28"/>
+          </w:rPr>
+          <w:t>e-Governance</w:t>
+        </w:r>
+      </w:hyperlink>
+      <w:r>
+        <w:rPr>
+          <w:sz w:val="28"/>
+        </w:rPr>
+        <w:t xml:space="preserve">. The system includes nationwide online tracking system by integrating more than 14,000 police stations across the country. </w:t>
+      </w:r>
+    </w:p>
+    <w:p>
+      <w:pPr>
+        <w:pStyle w:val="NoSpacing"/>
+        <w:rPr>
+          <w:sz w:val="28"/>
+        </w:rPr>
+      </w:pPr>
+    </w:p>
+    <w:p>
+      <w:pPr>
+        <w:pStyle w:val="NoSpacing"/>
+        <w:rPr>
+          <w:b/>
+          <w:sz w:val="28"/>
+        </w:rPr>
+      </w:pPr>
+      <w:r>
+        <w:rPr>
+          <w:b/>
+          <w:sz w:val="28"/>
+        </w:rPr>
+        <w:t>SIMILARITIES-</w:t>
+      </w:r>
+    </w:p>
+    <w:p>
+      <w:pPr>
+        <w:pStyle w:val="NoSpacing"/>
+        <w:numPr>
+          <w:ilvl w:val="0"/>
+          <w:numId w:val="32"/>
+        </w:numPr>
+        <w:rPr>
+          <w:sz w:val="28"/>
+        </w:rPr>
+      </w:pPr>
+      <w:r>
+        <w:rPr>
+          <w:sz w:val="28"/>
+        </w:rPr>
+        <w:t>Both apps will keep track of the criminal records</w:t>
+      </w:r>
+      <w:r>
+        <w:rPr>
+          <w:sz w:val="28"/>
+        </w:rPr>
+        <w:t xml:space="preserve">. </w:t>
+      </w:r>
+      <w:r>
+        <w:rPr>
+          <w:sz w:val="28"/>
+        </w:rPr>
+        <w:t>All the FIRs will be digitalized</w:t>
+      </w:r>
+    </w:p>
+    <w:p>
+      <w:pPr>
+        <w:pStyle w:val="NoSpacing"/>
+        <w:numPr>
+          <w:ilvl w:val="0"/>
+          <w:numId w:val="32"/>
+        </w:numPr>
+        <w:rPr>
+          <w:sz w:val="28"/>
+        </w:rPr>
+      </w:pPr>
+      <w:r>
+        <w:rPr>
+          <w:sz w:val="28"/>
+        </w:rPr>
+        <w:t>Make the Police functioning citizen friendly and more transparent by automating the functioning of Police Stations.</w:t>
+      </w:r>
+    </w:p>
+    <w:p>
+      <w:pPr>
+        <w:pStyle w:val="NoSpacing"/>
+        <w:numPr>
+          <w:ilvl w:val="0"/>
+          <w:numId w:val="32"/>
+        </w:numPr>
+        <w:rPr>
+          <w:sz w:val="28"/>
+        </w:rPr>
+      </w:pPr>
+      <w:proofErr w:type="gramStart"/>
+      <w:r>
+        <w:rPr>
+          <w:sz w:val="28"/>
+        </w:rPr>
+        <w:t>sharing</w:t>
+      </w:r>
+      <w:proofErr w:type="gramEnd"/>
+      <w:r>
+        <w:rPr>
+          <w:sz w:val="28"/>
+        </w:rPr>
+        <w:t xml:space="preserve"> of Information among Police Stations, Districts, State/UT headquarters and other Police Agencies.</w:t>
+      </w:r>
+    </w:p>
+    <w:p>
+      <w:pPr>
+        <w:pStyle w:val="NoSpacing"/>
+        <w:rPr>
+          <w:sz w:val="28"/>
+        </w:rPr>
+      </w:pPr>
+    </w:p>
+    <w:p>
+      <w:pPr>
+        <w:pStyle w:val="NoSpacing"/>
+        <w:rPr>
+          <w:b/>
+          <w:sz w:val="28"/>
+        </w:rPr>
+      </w:pPr>
+      <w:r>
+        <w:rPr>
+          <w:b/>
+          <w:sz w:val="28"/>
+        </w:rPr>
+        <w:t>OUR APP HAS</w:t>
+      </w:r>
+      <w:r>
+        <w:rPr>
+          <w:b/>
+          <w:sz w:val="28"/>
+        </w:rPr>
+        <w:t>-</w:t>
+      </w:r>
+    </w:p>
+    <w:p>
+      <w:pPr>
+        <w:pStyle w:val="NoSpacing"/>
+        <w:numPr>
+          <w:ilvl w:val="0"/>
+          <w:numId w:val="33"/>
+        </w:numPr>
+        <w:rPr>
+          <w:sz w:val="28"/>
+        </w:rPr>
+      </w:pPr>
+      <w:proofErr w:type="gramStart"/>
+      <w:r>
+        <w:rPr>
+          <w:sz w:val="28"/>
+        </w:rPr>
+        <w:t>our</w:t>
+      </w:r>
+      <w:proofErr w:type="gramEnd"/>
+      <w:r>
+        <w:rPr>
+          <w:sz w:val="28"/>
+        </w:rPr>
+        <w:t xml:space="preserve"> app tracks the criminal physically through GPS online and offline both.</w:t>
+      </w:r>
+    </w:p>
+    <w:p>
+      <w:pPr>
+        <w:pStyle w:val="NoSpacing"/>
+        <w:numPr>
+          <w:ilvl w:val="0"/>
+          <w:numId w:val="33"/>
+        </w:numPr>
+        <w:rPr>
+          <w:sz w:val="28"/>
+        </w:rPr>
+      </w:pPr>
+      <w:r>
+        <w:rPr>
+          <w:sz w:val="28"/>
+        </w:rPr>
+        <w:t>We use biometric authentication which will be asked once in a day randomly.</w:t>
+      </w:r>
+    </w:p>
+    <w:p>
+      <w:pPr>
+        <w:pStyle w:val="NoSpacing"/>
+        <w:numPr>
+          <w:ilvl w:val="0"/>
+          <w:numId w:val="33"/>
+        </w:numPr>
+        <w:rPr>
+          <w:sz w:val="28"/>
+        </w:rPr>
+      </w:pPr>
+      <w:r>
+        <w:rPr>
+          <w:sz w:val="28"/>
+        </w:rPr>
+        <w:t>We also passively track the criminal’s location</w:t>
+      </w:r>
     </w:p>
     <w:p>
       <w:pPr>
@@ -2785,6 +3752,7 @@
           <w:sz w:val="28"/>
           <w:u w:val="single"/>
         </w:rPr>
+        <w:lastRenderedPageBreak/>
         <w:t>COST OF THE APP</w:t>
       </w:r>
     </w:p>
@@ -2810,7 +3778,19 @@
         <w:rPr>
           <w:sz w:val="28"/>
         </w:rPr>
-        <w:t xml:space="preserve">We are calculating the cost of app per 1000 police force per month </w:t>
+        <w:t xml:space="preserve">We </w:t>
+      </w:r>
+      <w:r>
+        <w:rPr>
+          <w:sz w:val="28"/>
+        </w:rPr>
+        <w:t>are calculating the cost of app for 2Lakh</w:t>
+      </w:r>
+      <w:r>
+        <w:rPr>
+          <w:sz w:val="28"/>
+        </w:rPr>
+        <w:t xml:space="preserve"> police force per month </w:t>
       </w:r>
     </w:p>
     <w:p>
@@ -2843,13 +3823,25 @@
         <w:rPr>
           <w:sz w:val="28"/>
         </w:rPr>
-        <w:t>If we say that every day every 1000 police force authenticate 4times a day</w:t>
-      </w:r>
-      <w:r>
-        <w:rPr>
-          <w:sz w:val="28"/>
-        </w:rPr>
-        <w:t xml:space="preserve"> then the cost will be 1Lakh.</w:t>
+        <w:t>If we say that every day every police</w:t>
+      </w:r>
+      <w:r>
+        <w:rPr>
+          <w:sz w:val="28"/>
+        </w:rPr>
+        <w:t xml:space="preserve"> authenticate 4times a day</w:t>
+      </w:r>
+      <w:r>
+        <w:rPr>
+          <w:sz w:val="28"/>
+        </w:rPr>
+        <w:t xml:space="preserve"> then the cost will be 4.5</w:t>
+      </w:r>
+      <w:r>
+        <w:rPr>
+          <w:sz w:val="28"/>
+        </w:rPr>
+        <w:t>Lakh.</w:t>
       </w:r>
     </w:p>
     <w:p>
@@ -2921,7 +3913,7 @@
         <w:rPr>
           <w:sz w:val="28"/>
         </w:rPr>
-        <w:t>1000 police force authenticate 2</w:t>
+        <w:t>police force authenticate 2</w:t>
       </w:r>
       <w:r>
         <w:rPr>
@@ -2933,7 +3925,13 @@
         <w:rPr>
           <w:sz w:val="28"/>
         </w:rPr>
-        <w:t>e cost will be 55,000</w:t>
+        <w:t>e cost will be 90</w:t>
+      </w:r>
+      <w:r>
+        <w:rPr>
+          <w:sz w:val="28"/>
+        </w:rPr>
+        <w:t>,000</w:t>
       </w:r>
     </w:p>
     <w:p>
@@ -3022,7 +4020,35 @@
         <w:rPr>
           <w:sz w:val="28"/>
         </w:rPr>
-        <w:t>So per month our app cost will be minimum 1.6Lakh per month per 1000 police force, along with the initial cost of 1.5lac for data.</w:t>
+        <w:t xml:space="preserve">So per month our </w:t>
+      </w:r>
+      <w:r>
+        <w:rPr>
+          <w:sz w:val="28"/>
+        </w:rPr>
+        <w:t xml:space="preserve">app cost will be </w:t>
+      </w:r>
+      <w:r>
+        <w:rPr>
+          <w:b/>
+          <w:sz w:val="28"/>
+          <w:u w:val="single"/>
+        </w:rPr>
+        <w:t>minimum 3000</w:t>
+      </w:r>
+      <w:r>
+        <w:rPr>
+          <w:b/>
+          <w:sz w:val="28"/>
+          <w:u w:val="single"/>
+        </w:rPr>
+        <w:t xml:space="preserve"> per month per 1000 police force</w:t>
+      </w:r>
+      <w:r>
+        <w:rPr>
+          <w:sz w:val="28"/>
+        </w:rPr>
+        <w:t>, along with the initial cost of 1.5lac for data.</w:t>
       </w:r>
     </w:p>
     <w:sectPr>
@@ -3127,6 +4153,92 @@
     </w:lvl>
   </w:abstractNum>
   <w:abstractNum w:abstractNumId="1">
+    <w:nsid w:val="03837697"/>
+    <w:multiLevelType w:val="hybridMultilevel"/>
+    <w:tmpl w:val="BCDE1746"/>
+    <w:lvl w:ilvl="0" w:tplc="0409000F">
+      <w:start w:val="1"/>
+      <w:numFmt w:val="decimal"/>
+      <w:lvlText w:val="%1."/>
+      <w:lvlJc w:val="left"/>
+      <w:pPr>
+        <w:ind w:left="1080" w:hanging="360"/>
+      </w:pPr>
+    </w:lvl>
+    <w:lvl w:ilvl="1" w:tplc="04090019" w:tentative="1">
+      <w:start w:val="1"/>
+      <w:numFmt w:val="lowerLetter"/>
+      <w:lvlText w:val="%2."/>
+      <w:lvlJc w:val="left"/>
+      <w:pPr>
+        <w:ind w:left="1800" w:hanging="360"/>
+      </w:pPr>
+    </w:lvl>
+    <w:lvl w:ilvl="2" w:tplc="0409001B" w:tentative="1">
+      <w:start w:val="1"/>
+      <w:numFmt w:val="lowerRoman"/>
+      <w:lvlText w:val="%3."/>
+      <w:lvlJc w:val="right"/>
+      <w:pPr>
+        <w:ind w:left="2520" w:hanging="180"/>
+      </w:pPr>
+    </w:lvl>
+    <w:lvl w:ilvl="3" w:tplc="0409000F" w:tentative="1">
+      <w:start w:val="1"/>
+      <w:numFmt w:val="decimal"/>
+      <w:lvlText w:val="%4."/>
+      <w:lvlJc w:val="left"/>
+      <w:pPr>
+        <w:ind w:left="3240" w:hanging="360"/>
+      </w:pPr>
+    </w:lvl>
+    <w:lvl w:ilvl="4" w:tplc="04090019" w:tentative="1">
+      <w:start w:val="1"/>
+      <w:numFmt w:val="lowerLetter"/>
+      <w:lvlText w:val="%5."/>
+      <w:lvlJc w:val="left"/>
+      <w:pPr>
+        <w:ind w:left="3960" w:hanging="360"/>
+      </w:pPr>
+    </w:lvl>
+    <w:lvl w:ilvl="5" w:tplc="0409001B" w:tentative="1">
+      <w:start w:val="1"/>
+      <w:numFmt w:val="lowerRoman"/>
+      <w:lvlText w:val="%6."/>
+      <w:lvlJc w:val="right"/>
+      <w:pPr>
+        <w:ind w:left="4680" w:hanging="180"/>
+      </w:pPr>
+    </w:lvl>
+    <w:lvl w:ilvl="6" w:tplc="0409000F" w:tentative="1">
+      <w:start w:val="1"/>
+      <w:numFmt w:val="decimal"/>
+      <w:lvlText w:val="%7."/>
+      <w:lvlJc w:val="left"/>
+      <w:pPr>
+        <w:ind w:left="5400" w:hanging="360"/>
+      </w:pPr>
+    </w:lvl>
+    <w:lvl w:ilvl="7" w:tplc="04090019" w:tentative="1">
+      <w:start w:val="1"/>
+      <w:numFmt w:val="lowerLetter"/>
+      <w:lvlText w:val="%8."/>
+      <w:lvlJc w:val="left"/>
+      <w:pPr>
+        <w:ind w:left="6120" w:hanging="360"/>
+      </w:pPr>
+    </w:lvl>
+    <w:lvl w:ilvl="8" w:tplc="0409001B" w:tentative="1">
+      <w:start w:val="1"/>
+      <w:numFmt w:val="lowerRoman"/>
+      <w:lvlText w:val="%9."/>
+      <w:lvlJc w:val="right"/>
+      <w:pPr>
+        <w:ind w:left="6840" w:hanging="180"/>
+      </w:pPr>
+    </w:lvl>
+  </w:abstractNum>
+  <w:abstractNum w:abstractNumId="2">
     <w:nsid w:val="08FB4340"/>
     <w:multiLevelType w:val="hybridMultilevel"/>
     <w:tmpl w:val="71D092AC"/>
@@ -3215,7 +4327,120 @@
       </w:pPr>
     </w:lvl>
   </w:abstractNum>
-  <w:abstractNum w:abstractNumId="2">
+  <w:abstractNum w:abstractNumId="3">
+    <w:nsid w:val="10F06C0B"/>
+    <w:multiLevelType w:val="multilevel"/>
+    <w:tmpl w:val="64489586"/>
+    <w:lvl w:ilvl="0">
+      <w:start w:val="1"/>
+      <w:numFmt w:val="decimal"/>
+      <w:lvlText w:val="%1."/>
+      <w:lvlJc w:val="left"/>
+      <w:pPr>
+        <w:tabs>
+          <w:tab w:val="num" w:pos="720"/>
+        </w:tabs>
+        <w:ind w:left="720" w:hanging="360"/>
+      </w:pPr>
+    </w:lvl>
+    <w:lvl w:ilvl="1" w:tentative="1">
+      <w:start w:val="1"/>
+      <w:numFmt w:val="decimal"/>
+      <w:lvlText w:val="%2."/>
+      <w:lvlJc w:val="left"/>
+      <w:pPr>
+        <w:tabs>
+          <w:tab w:val="num" w:pos="1440"/>
+        </w:tabs>
+        <w:ind w:left="1440" w:hanging="360"/>
+      </w:pPr>
+    </w:lvl>
+    <w:lvl w:ilvl="2" w:tentative="1">
+      <w:start w:val="1"/>
+      <w:numFmt w:val="decimal"/>
+      <w:lvlText w:val="%3."/>
+      <w:lvlJc w:val="left"/>
+      <w:pPr>
+        <w:tabs>
+          <w:tab w:val="num" w:pos="2160"/>
+        </w:tabs>
+        <w:ind w:left="2160" w:hanging="360"/>
+      </w:pPr>
+    </w:lvl>
+    <w:lvl w:ilvl="3" w:tentative="1">
+      <w:start w:val="1"/>
+      <w:numFmt w:val="decimal"/>
+      <w:lvlText w:val="%4."/>
+      <w:lvlJc w:val="left"/>
+      <w:pPr>
+        <w:tabs>
+          <w:tab w:val="num" w:pos="2880"/>
+        </w:tabs>
+        <w:ind w:left="2880" w:hanging="360"/>
+      </w:pPr>
+    </w:lvl>
+    <w:lvl w:ilvl="4" w:tentative="1">
+      <w:start w:val="1"/>
+      <w:numFmt w:val="decimal"/>
+      <w:lvlText w:val="%5."/>
+      <w:lvlJc w:val="left"/>
+      <w:pPr>
+        <w:tabs>
+          <w:tab w:val="num" w:pos="3600"/>
+        </w:tabs>
+        <w:ind w:left="3600" w:hanging="360"/>
+      </w:pPr>
+    </w:lvl>
+    <w:lvl w:ilvl="5" w:tentative="1">
+      <w:start w:val="1"/>
+      <w:numFmt w:val="decimal"/>
+      <w:lvlText w:val="%6."/>
+      <w:lvlJc w:val="left"/>
+      <w:pPr>
+        <w:tabs>
+          <w:tab w:val="num" w:pos="4320"/>
+        </w:tabs>
+        <w:ind w:left="4320" w:hanging="360"/>
+      </w:pPr>
+    </w:lvl>
+    <w:lvl w:ilvl="6" w:tentative="1">
+      <w:start w:val="1"/>
+      <w:numFmt w:val="decimal"/>
+      <w:lvlText w:val="%7."/>
+      <w:lvlJc w:val="left"/>
+      <w:pPr>
+        <w:tabs>
+          <w:tab w:val="num" w:pos="5040"/>
+        </w:tabs>
+        <w:ind w:left="5040" w:hanging="360"/>
+      </w:pPr>
+    </w:lvl>
+    <w:lvl w:ilvl="7" w:tentative="1">
+      <w:start w:val="1"/>
+      <w:numFmt w:val="decimal"/>
+      <w:lvlText w:val="%8."/>
+      <w:lvlJc w:val="left"/>
+      <w:pPr>
+        <w:tabs>
+          <w:tab w:val="num" w:pos="5760"/>
+        </w:tabs>
+        <w:ind w:left="5760" w:hanging="360"/>
+      </w:pPr>
+    </w:lvl>
+    <w:lvl w:ilvl="8" w:tentative="1">
+      <w:start w:val="1"/>
+      <w:numFmt w:val="decimal"/>
+      <w:lvlText w:val="%9."/>
+      <w:lvlJc w:val="left"/>
+      <w:pPr>
+        <w:tabs>
+          <w:tab w:val="num" w:pos="6480"/>
+        </w:tabs>
+        <w:ind w:left="6480" w:hanging="360"/>
+      </w:pPr>
+    </w:lvl>
+  </w:abstractNum>
+  <w:abstractNum w:abstractNumId="4">
     <w:nsid w:val="126616AD"/>
     <w:multiLevelType w:val="hybridMultilevel"/>
     <w:tmpl w:val="39F49970"/>
@@ -3301,7 +4526,7 @@
       </w:pPr>
     </w:lvl>
   </w:abstractNum>
-  <w:abstractNum w:abstractNumId="3">
+  <w:abstractNum w:abstractNumId="5">
     <w:nsid w:val="15516850"/>
     <w:multiLevelType w:val="hybridMultilevel"/>
     <w:tmpl w:val="08D4F1F0"/>
@@ -3387,7 +4612,96 @@
       </w:pPr>
     </w:lvl>
   </w:abstractNum>
-  <w:abstractNum w:abstractNumId="4">
+  <w:abstractNum w:abstractNumId="6">
+    <w:nsid w:val="170D0DF6"/>
+    <w:multiLevelType w:val="hybridMultilevel"/>
+    <w:tmpl w:val="E63C1B68"/>
+    <w:lvl w:ilvl="0" w:tplc="0409000F">
+      <w:start w:val="1"/>
+      <w:numFmt w:val="decimal"/>
+      <w:lvlText w:val="%1."/>
+      <w:lvlJc w:val="left"/>
+      <w:pPr>
+        <w:ind w:left="720" w:hanging="360"/>
+      </w:pPr>
+      <w:rPr>
+        <w:rFonts w:hint="default"/>
+      </w:rPr>
+    </w:lvl>
+    <w:lvl w:ilvl="1" w:tplc="04090019" w:tentative="1">
+      <w:start w:val="1"/>
+      <w:numFmt w:val="lowerLetter"/>
+      <w:lvlText w:val="%2."/>
+      <w:lvlJc w:val="left"/>
+      <w:pPr>
+        <w:ind w:left="1440" w:hanging="360"/>
+      </w:pPr>
+    </w:lvl>
+    <w:lvl w:ilvl="2" w:tplc="0409001B" w:tentative="1">
+      <w:start w:val="1"/>
+      <w:numFmt w:val="lowerRoman"/>
+      <w:lvlText w:val="%3."/>
+      <w:lvlJc w:val="right"/>
+      <w:pPr>
+        <w:ind w:left="2160" w:hanging="180"/>
+      </w:pPr>
+    </w:lvl>
+    <w:lvl w:ilvl="3" w:tplc="0409000F" w:tentative="1">
+      <w:start w:val="1"/>
+      <w:numFmt w:val="decimal"/>
+      <w:lvlText w:val="%4."/>
+      <w:lvlJc w:val="left"/>
+      <w:pPr>
+        <w:ind w:left="2880" w:hanging="360"/>
+      </w:pPr>
+    </w:lvl>
+    <w:lvl w:ilvl="4" w:tplc="04090019" w:tentative="1">
+      <w:start w:val="1"/>
+      <w:numFmt w:val="lowerLetter"/>
+      <w:lvlText w:val="%5."/>
+      <w:lvlJc w:val="left"/>
+      <w:pPr>
+        <w:ind w:left="3600" w:hanging="360"/>
+      </w:pPr>
+    </w:lvl>
+    <w:lvl w:ilvl="5" w:tplc="0409001B" w:tentative="1">
+      <w:start w:val="1"/>
+      <w:numFmt w:val="lowerRoman"/>
+      <w:lvlText w:val="%6."/>
+      <w:lvlJc w:val="right"/>
+      <w:pPr>
+        <w:ind w:left="4320" w:hanging="180"/>
+      </w:pPr>
+    </w:lvl>
+    <w:lvl w:ilvl="6" w:tplc="0409000F" w:tentative="1">
+      <w:start w:val="1"/>
+      <w:numFmt w:val="decimal"/>
+      <w:lvlText w:val="%7."/>
+      <w:lvlJc w:val="left"/>
+      <w:pPr>
+        <w:ind w:left="5040" w:hanging="360"/>
+      </w:pPr>
+    </w:lvl>
+    <w:lvl w:ilvl="7" w:tplc="04090019" w:tentative="1">
+      <w:start w:val="1"/>
+      <w:numFmt w:val="lowerLetter"/>
+      <w:lvlText w:val="%8."/>
+      <w:lvlJc w:val="left"/>
+      <w:pPr>
+        <w:ind w:left="5760" w:hanging="360"/>
+      </w:pPr>
+    </w:lvl>
+    <w:lvl w:ilvl="8" w:tplc="0409001B" w:tentative="1">
+      <w:start w:val="1"/>
+      <w:numFmt w:val="lowerRoman"/>
+      <w:lvlText w:val="%9."/>
+      <w:lvlJc w:val="right"/>
+      <w:pPr>
+        <w:ind w:left="6480" w:hanging="180"/>
+      </w:pPr>
+    </w:lvl>
+  </w:abstractNum>
+  <w:abstractNum w:abstractNumId="7">
     <w:nsid w:val="1C081B29"/>
     <w:multiLevelType w:val="hybridMultilevel"/>
     <w:tmpl w:val="586A526A"/>
@@ -3473,7 +4787,476 @@
       </w:pPr>
     </w:lvl>
   </w:abstractNum>
-  <w:abstractNum w:abstractNumId="5">
+  <w:abstractNum w:abstractNumId="8">
+    <w:nsid w:val="1F6350FE"/>
+    <w:multiLevelType w:val="hybridMultilevel"/>
+    <w:tmpl w:val="4C62A072"/>
+    <w:lvl w:ilvl="0" w:tplc="0409000F">
+      <w:start w:val="1"/>
+      <w:numFmt w:val="decimal"/>
+      <w:lvlText w:val="%1."/>
+      <w:lvlJc w:val="left"/>
+      <w:pPr>
+        <w:ind w:left="720" w:hanging="360"/>
+      </w:pPr>
+      <w:rPr>
+        <w:rFonts w:hint="default"/>
+      </w:rPr>
+    </w:lvl>
+    <w:lvl w:ilvl="1" w:tplc="04090019" w:tentative="1">
+      <w:start w:val="1"/>
+      <w:numFmt w:val="lowerLetter"/>
+      <w:lvlText w:val="%2."/>
+      <w:lvlJc w:val="left"/>
+      <w:pPr>
+        <w:ind w:left="1440" w:hanging="360"/>
+      </w:pPr>
+    </w:lvl>
+    <w:lvl w:ilvl="2" w:tplc="0409001B" w:tentative="1">
+      <w:start w:val="1"/>
+      <w:numFmt w:val="lowerRoman"/>
+      <w:lvlText w:val="%3."/>
+      <w:lvlJc w:val="right"/>
+      <w:pPr>
+        <w:ind w:left="2160" w:hanging="180"/>
+      </w:pPr>
+    </w:lvl>
+    <w:lvl w:ilvl="3" w:tplc="0409000F" w:tentative="1">
+      <w:start w:val="1"/>
+      <w:numFmt w:val="decimal"/>
+      <w:lvlText w:val="%4."/>
+      <w:lvlJc w:val="left"/>
+      <w:pPr>
+        <w:ind w:left="2880" w:hanging="360"/>
+      </w:pPr>
+    </w:lvl>
+    <w:lvl w:ilvl="4" w:tplc="04090019" w:tentative="1">
+      <w:start w:val="1"/>
+      <w:numFmt w:val="lowerLetter"/>
+      <w:lvlText w:val="%5."/>
+      <w:lvlJc w:val="left"/>
+      <w:pPr>
+        <w:ind w:left="3600" w:hanging="360"/>
+      </w:pPr>
+    </w:lvl>
+    <w:lvl w:ilvl="5" w:tplc="0409001B" w:tentative="1">
+      <w:start w:val="1"/>
+      <w:numFmt w:val="lowerRoman"/>
+      <w:lvlText w:val="%6."/>
+      <w:lvlJc w:val="right"/>
+      <w:pPr>
+        <w:ind w:left="4320" w:hanging="180"/>
+      </w:pPr>
+    </w:lvl>
+    <w:lvl w:ilvl="6" w:tplc="0409000F" w:tentative="1">
+      <w:start w:val="1"/>
+      <w:numFmt w:val="decimal"/>
+      <w:lvlText w:val="%7."/>
+      <w:lvlJc w:val="left"/>
+      <w:pPr>
+        <w:ind w:left="5040" w:hanging="360"/>
+      </w:pPr>
+    </w:lvl>
+    <w:lvl w:ilvl="7" w:tplc="04090019" w:tentative="1">
+      <w:start w:val="1"/>
+      <w:numFmt w:val="lowerLetter"/>
+      <w:lvlText w:val="%8."/>
+      <w:lvlJc w:val="left"/>
+      <w:pPr>
+        <w:ind w:left="5760" w:hanging="360"/>
+      </w:pPr>
+    </w:lvl>
+    <w:lvl w:ilvl="8" w:tplc="0409001B" w:tentative="1">
+      <w:start w:val="1"/>
+      <w:numFmt w:val="lowerRoman"/>
+      <w:lvlText w:val="%9."/>
+      <w:lvlJc w:val="right"/>
+      <w:pPr>
+        <w:ind w:left="6480" w:hanging="180"/>
+      </w:pPr>
+    </w:lvl>
+  </w:abstractNum>
+  <w:abstractNum w:abstractNumId="9">
+    <w:nsid w:val="20F46344"/>
+    <w:multiLevelType w:val="multilevel"/>
+    <w:tmpl w:val="B44C3E46"/>
+    <w:lvl w:ilvl="0">
+      <w:start w:val="1"/>
+      <w:numFmt w:val="decimal"/>
+      <w:lvlText w:val="%1."/>
+      <w:lvlJc w:val="left"/>
+      <w:pPr>
+        <w:ind w:left="720" w:hanging="360"/>
+      </w:pPr>
+      <w:rPr>
+        <w:rFonts w:hint="default"/>
+      </w:rPr>
+    </w:lvl>
+    <w:lvl w:ilvl="1">
+      <w:start w:val="1"/>
+      <w:numFmt w:val="lowerLetter"/>
+      <w:lvlText w:val="%2."/>
+      <w:lvlJc w:val="left"/>
+      <w:pPr>
+        <w:ind w:left="1440" w:hanging="360"/>
+      </w:pPr>
+    </w:lvl>
+    <w:lvl w:ilvl="2">
+      <w:start w:val="1"/>
+      <w:numFmt w:val="lowerRoman"/>
+      <w:lvlText w:val="%3."/>
+      <w:lvlJc w:val="right"/>
+      <w:pPr>
+        <w:ind w:left="2160" w:hanging="180"/>
+      </w:pPr>
+    </w:lvl>
+    <w:lvl w:ilvl="3">
+      <w:start w:val="1"/>
+      <w:numFmt w:val="decimal"/>
+      <w:lvlText w:val="%4."/>
+      <w:lvlJc w:val="left"/>
+      <w:pPr>
+        <w:ind w:left="2880" w:hanging="360"/>
+      </w:pPr>
+    </w:lvl>
+    <w:lvl w:ilvl="4">
+      <w:start w:val="1"/>
+      <w:numFmt w:val="lowerLetter"/>
+      <w:lvlText w:val="%5."/>
+      <w:lvlJc w:val="left"/>
+      <w:pPr>
+        <w:ind w:left="3600" w:hanging="360"/>
+      </w:pPr>
+    </w:lvl>
+    <w:lvl w:ilvl="5">
+      <w:start w:val="1"/>
+      <w:numFmt w:val="lowerRoman"/>
+      <w:lvlText w:val="%6."/>
+      <w:lvlJc w:val="right"/>
+      <w:pPr>
+        <w:ind w:left="4320" w:hanging="180"/>
+      </w:pPr>
+    </w:lvl>
+    <w:lvl w:ilvl="6">
+      <w:start w:val="1"/>
+      <w:numFmt w:val="decimal"/>
+      <w:lvlText w:val="%7."/>
+      <w:lvlJc w:val="left"/>
+      <w:pPr>
+        <w:ind w:left="5040" w:hanging="360"/>
+      </w:pPr>
+    </w:lvl>
+    <w:lvl w:ilvl="7">
+      <w:start w:val="1"/>
+      <w:numFmt w:val="lowerLetter"/>
+      <w:lvlText w:val="%8."/>
+      <w:lvlJc w:val="left"/>
+      <w:pPr>
+        <w:ind w:left="5760" w:hanging="360"/>
+      </w:pPr>
+    </w:lvl>
+    <w:lvl w:ilvl="8">
+      <w:start w:val="1"/>
+      <w:numFmt w:val="lowerRoman"/>
+      <w:lvlText w:val="%9."/>
+      <w:lvlJc w:val="right"/>
+      <w:pPr>
+        <w:ind w:left="6480" w:hanging="180"/>
+      </w:pPr>
+    </w:lvl>
+  </w:abstractNum>
+  <w:abstractNum w:abstractNumId="10">
+    <w:nsid w:val="22430E65"/>
+    <w:multiLevelType w:val="hybridMultilevel"/>
+    <w:tmpl w:val="D284C28C"/>
+    <w:lvl w:ilvl="0" w:tplc="04090001">
+      <w:start w:val="1"/>
+      <w:numFmt w:val="bullet"/>
+      <w:lvlText w:val=""/>
+      <w:lvlJc w:val="left"/>
+      <w:pPr>
+        <w:ind w:left="720" w:hanging="360"/>
+      </w:pPr>
+      <w:rPr>
+        <w:rFonts w:ascii="Symbol" w:hAnsi="Symbol" w:hint="default"/>
+      </w:rPr>
+    </w:lvl>
+    <w:lvl w:ilvl="1" w:tplc="04090003" w:tentative="1">
+      <w:start w:val="1"/>
+      <w:numFmt w:val="bullet"/>
+      <w:lvlText w:val="o"/>
+      <w:lvlJc w:val="left"/>
+      <w:pPr>
+        <w:ind w:left="1440" w:hanging="360"/>
+      </w:pPr>
+      <w:rPr>
+        <w:rFonts w:ascii="Courier New" w:hAnsi="Courier New" w:cs="Courier New" w:hint="default"/>
+      </w:rPr>
+    </w:lvl>
+    <w:lvl w:ilvl="2" w:tplc="04090005" w:tentative="1">
+      <w:start w:val="1"/>
+      <w:numFmt w:val="bullet"/>
+      <w:lvlText w:val=""/>
+      <w:lvlJc w:val="left"/>
+      <w:pPr>
+        <w:ind w:left="2160" w:hanging="360"/>
+      </w:pPr>
+      <w:rPr>
+        <w:rFonts w:ascii="Wingdings" w:hAnsi="Wingdings" w:hint="default"/>
+      </w:rPr>
+    </w:lvl>
+    <w:lvl w:ilvl="3" w:tplc="04090001" w:tentative="1">
+      <w:start w:val="1"/>
+      <w:numFmt w:val="bullet"/>
+      <w:lvlText w:val=""/>
+      <w:lvlJc w:val="left"/>
+      <w:pPr>
+        <w:ind w:left="2880" w:hanging="360"/>
+      </w:pPr>
+      <w:rPr>
+        <w:rFonts w:ascii="Symbol" w:hAnsi="Symbol" w:hint="default"/>
+      </w:rPr>
+    </w:lvl>
+    <w:lvl w:ilvl="4" w:tplc="04090003" w:tentative="1">
+      <w:start w:val="1"/>
+      <w:numFmt w:val="bullet"/>
+      <w:lvlText w:val="o"/>
+      <w:lvlJc w:val="left"/>
+      <w:pPr>
+        <w:ind w:left="3600" w:hanging="360"/>
+      </w:pPr>
+      <w:rPr>
+        <w:rFonts w:ascii="Courier New" w:hAnsi="Courier New" w:cs="Courier New" w:hint="default"/>
+      </w:rPr>
+    </w:lvl>
+    <w:lvl w:ilvl="5" w:tplc="04090005" w:tentative="1">
+      <w:start w:val="1"/>
+      <w:numFmt w:val="bullet"/>
+      <w:lvlText w:val=""/>
+      <w:lvlJc w:val="left"/>
+      <w:pPr>
+        <w:ind w:left="4320" w:hanging="360"/>
+      </w:pPr>
+      <w:rPr>
+        <w:rFonts w:ascii="Wingdings" w:hAnsi="Wingdings" w:hint="default"/>
+      </w:rPr>
+    </w:lvl>
+    <w:lvl w:ilvl="6" w:tplc="04090001" w:tentative="1">
+      <w:start w:val="1"/>
+      <w:numFmt w:val="bullet"/>
+      <w:lvlText w:val=""/>
+      <w:lvlJc w:val="left"/>
+      <w:pPr>
+        <w:ind w:left="5040" w:hanging="360"/>
+      </w:pPr>
+      <w:rPr>
+        <w:rFonts w:ascii="Symbol" w:hAnsi="Symbol" w:hint="default"/>
+      </w:rPr>
+    </w:lvl>
+    <w:lvl w:ilvl="7" w:tplc="04090003" w:tentative="1">
+      <w:start w:val="1"/>
+      <w:numFmt w:val="bullet"/>
+      <w:lvlText w:val="o"/>
+      <w:lvlJc w:val="left"/>
+      <w:pPr>
+        <w:ind w:left="5760" w:hanging="360"/>
+      </w:pPr>
+      <w:rPr>
+        <w:rFonts w:ascii="Courier New" w:hAnsi="Courier New" w:cs="Courier New" w:hint="default"/>
+      </w:rPr>
+    </w:lvl>
+    <w:lvl w:ilvl="8" w:tplc="04090005" w:tentative="1">
+      <w:start w:val="1"/>
+      <w:numFmt w:val="bullet"/>
+      <w:lvlText w:val=""/>
+      <w:lvlJc w:val="left"/>
+      <w:pPr>
+        <w:ind w:left="6480" w:hanging="360"/>
+      </w:pPr>
+      <w:rPr>
+        <w:rFonts w:ascii="Wingdings" w:hAnsi="Wingdings" w:hint="default"/>
+      </w:rPr>
+    </w:lvl>
+  </w:abstractNum>
+  <w:abstractNum w:abstractNumId="11">
+    <w:nsid w:val="25E27B0D"/>
+    <w:multiLevelType w:val="hybridMultilevel"/>
+    <w:tmpl w:val="FAC2A40A"/>
+    <w:lvl w:ilvl="0" w:tplc="0409000F">
+      <w:start w:val="1"/>
+      <w:numFmt w:val="decimal"/>
+      <w:lvlText w:val="%1."/>
+      <w:lvlJc w:val="left"/>
+      <w:pPr>
+        <w:ind w:left="720" w:hanging="360"/>
+      </w:pPr>
+      <w:rPr>
+        <w:rFonts w:hint="default"/>
+      </w:rPr>
+    </w:lvl>
+    <w:lvl w:ilvl="1" w:tplc="04090019" w:tentative="1">
+      <w:start w:val="1"/>
+      <w:numFmt w:val="lowerLetter"/>
+      <w:lvlText w:val="%2."/>
+      <w:lvlJc w:val="left"/>
+      <w:pPr>
+        <w:ind w:left="1440" w:hanging="360"/>
+      </w:pPr>
+    </w:lvl>
+    <w:lvl w:ilvl="2" w:tplc="0409001B" w:tentative="1">
+      <w:start w:val="1"/>
+      <w:numFmt w:val="lowerRoman"/>
+      <w:lvlText w:val="%3."/>
+      <w:lvlJc w:val="right"/>
+      <w:pPr>
+        <w:ind w:left="2160" w:hanging="180"/>
+      </w:pPr>
+    </w:lvl>
+    <w:lvl w:ilvl="3" w:tplc="0409000F" w:tentative="1">
+      <w:start w:val="1"/>
+      <w:numFmt w:val="decimal"/>
+      <w:lvlText w:val="%4."/>
+      <w:lvlJc w:val="left"/>
+      <w:pPr>
+        <w:ind w:left="2880" w:hanging="360"/>
+      </w:pPr>
+    </w:lvl>
+    <w:lvl w:ilvl="4" w:tplc="04090019" w:tentative="1">
+      <w:start w:val="1"/>
+      <w:numFmt w:val="lowerLetter"/>
+      <w:lvlText w:val="%5."/>
+      <w:lvlJc w:val="left"/>
+      <w:pPr>
+        <w:ind w:left="3600" w:hanging="360"/>
+      </w:pPr>
+    </w:lvl>
+    <w:lvl w:ilvl="5" w:tplc="0409001B" w:tentative="1">
+      <w:start w:val="1"/>
+      <w:numFmt w:val="lowerRoman"/>
+      <w:lvlText w:val="%6."/>
+      <w:lvlJc w:val="right"/>
+      <w:pPr>
+        <w:ind w:left="4320" w:hanging="180"/>
+      </w:pPr>
+    </w:lvl>
+    <w:lvl w:ilvl="6" w:tplc="0409000F" w:tentative="1">
+      <w:start w:val="1"/>
+      <w:numFmt w:val="decimal"/>
+      <w:lvlText w:val="%7."/>
+      <w:lvlJc w:val="left"/>
+      <w:pPr>
+        <w:ind w:left="5040" w:hanging="360"/>
+      </w:pPr>
+    </w:lvl>
+    <w:lvl w:ilvl="7" w:tplc="04090019" w:tentative="1">
+      <w:start w:val="1"/>
+      <w:numFmt w:val="lowerLetter"/>
+      <w:lvlText w:val="%8."/>
+      <w:lvlJc w:val="left"/>
+      <w:pPr>
+        <w:ind w:left="5760" w:hanging="360"/>
+      </w:pPr>
+    </w:lvl>
+    <w:lvl w:ilvl="8" w:tplc="0409001B" w:tentative="1">
+      <w:start w:val="1"/>
+      <w:numFmt w:val="lowerRoman"/>
+      <w:lvlText w:val="%9."/>
+      <w:lvlJc w:val="right"/>
+      <w:pPr>
+        <w:ind w:left="6480" w:hanging="180"/>
+      </w:pPr>
+    </w:lvl>
+  </w:abstractNum>
+  <w:abstractNum w:abstractNumId="12">
+    <w:nsid w:val="2D5A7F8C"/>
+    <w:multiLevelType w:val="hybridMultilevel"/>
+    <w:tmpl w:val="C082F532"/>
+    <w:lvl w:ilvl="0" w:tplc="0409000F">
+      <w:start w:val="1"/>
+      <w:numFmt w:val="decimal"/>
+      <w:lvlText w:val="%1."/>
+      <w:lvlJc w:val="left"/>
+      <w:pPr>
+        <w:ind w:left="1080" w:hanging="360"/>
+      </w:pPr>
+      <w:rPr>
+        <w:rFonts w:hint="default"/>
+      </w:rPr>
+    </w:lvl>
+    <w:lvl w:ilvl="1" w:tplc="04090019" w:tentative="1">
+      <w:start w:val="1"/>
+      <w:numFmt w:val="lowerLetter"/>
+      <w:lvlText w:val="%2."/>
+      <w:lvlJc w:val="left"/>
+      <w:pPr>
+        <w:ind w:left="1800" w:hanging="360"/>
+      </w:pPr>
+    </w:lvl>
+    <w:lvl w:ilvl="2" w:tplc="0409001B" w:tentative="1">
+      <w:start w:val="1"/>
+      <w:numFmt w:val="lowerRoman"/>
+      <w:lvlText w:val="%3."/>
+      <w:lvlJc w:val="right"/>
+      <w:pPr>
+        <w:ind w:left="2520" w:hanging="180"/>
+      </w:pPr>
+    </w:lvl>
+    <w:lvl w:ilvl="3" w:tplc="0409000F" w:tentative="1">
+      <w:start w:val="1"/>
+      <w:numFmt w:val="decimal"/>
+      <w:lvlText w:val="%4."/>
+      <w:lvlJc w:val="left"/>
+      <w:pPr>
+        <w:ind w:left="3240" w:hanging="360"/>
+      </w:pPr>
+    </w:lvl>
+    <w:lvl w:ilvl="4" w:tplc="04090019" w:tentative="1">
+      <w:start w:val="1"/>
+      <w:numFmt w:val="lowerLetter"/>
+      <w:lvlText w:val="%5."/>
+      <w:lvlJc w:val="left"/>
+      <w:pPr>
+        <w:ind w:left="3960" w:hanging="360"/>
+      </w:pPr>
+    </w:lvl>
+    <w:lvl w:ilvl="5" w:tplc="0409001B" w:tentative="1">
+      <w:start w:val="1"/>
+      <w:numFmt w:val="lowerRoman"/>
+      <w:lvlText w:val="%6."/>
+      <w:lvlJc w:val="right"/>
+      <w:pPr>
+        <w:ind w:left="4680" w:hanging="180"/>
+      </w:pPr>
+    </w:lvl>
+    <w:lvl w:ilvl="6" w:tplc="0409000F" w:tentative="1">
+      <w:start w:val="1"/>
+      <w:numFmt w:val="decimal"/>
+      <w:lvlText w:val="%7."/>
+      <w:lvlJc w:val="left"/>
+      <w:pPr>
+        <w:ind w:left="5400" w:hanging="360"/>
+      </w:pPr>
+    </w:lvl>
+    <w:lvl w:ilvl="7" w:tplc="04090019" w:tentative="1">
+      <w:start w:val="1"/>
+      <w:numFmt w:val="lowerLetter"/>
+      <w:lvlText w:val="%8."/>
+      <w:lvlJc w:val="left"/>
+      <w:pPr>
+        <w:ind w:left="6120" w:hanging="360"/>
+      </w:pPr>
+    </w:lvl>
+    <w:lvl w:ilvl="8" w:tplc="0409001B" w:tentative="1">
+      <w:start w:val="1"/>
+      <w:numFmt w:val="lowerRoman"/>
+      <w:lvlText w:val="%9."/>
+      <w:lvlJc w:val="right"/>
+      <w:pPr>
+        <w:ind w:left="6840" w:hanging="180"/>
+      </w:pPr>
+    </w:lvl>
+  </w:abstractNum>
+  <w:abstractNum w:abstractNumId="13">
     <w:nsid w:val="320B7A46"/>
     <w:multiLevelType w:val="hybridMultilevel"/>
     <w:tmpl w:val="4942EBB4"/>
@@ -3562,7 +5345,7 @@
       </w:pPr>
     </w:lvl>
   </w:abstractNum>
-  <w:abstractNum w:abstractNumId="6">
+  <w:abstractNum w:abstractNumId="14">
     <w:nsid w:val="347A5C23"/>
     <w:multiLevelType w:val="hybridMultilevel"/>
     <w:tmpl w:val="A22E39EA"/>
@@ -3651,7 +5434,274 @@
       </w:pPr>
     </w:lvl>
   </w:abstractNum>
-  <w:abstractNum w:abstractNumId="7">
+  <w:abstractNum w:abstractNumId="15">
+    <w:nsid w:val="351C37B7"/>
+    <w:multiLevelType w:val="hybridMultilevel"/>
+    <w:tmpl w:val="5532CA48"/>
+    <w:lvl w:ilvl="0" w:tplc="0409000F">
+      <w:start w:val="1"/>
+      <w:numFmt w:val="decimal"/>
+      <w:lvlText w:val="%1."/>
+      <w:lvlJc w:val="left"/>
+      <w:pPr>
+        <w:ind w:left="720" w:hanging="360"/>
+      </w:pPr>
+      <w:rPr>
+        <w:rFonts w:hint="default"/>
+      </w:rPr>
+    </w:lvl>
+    <w:lvl w:ilvl="1" w:tplc="04090019" w:tentative="1">
+      <w:start w:val="1"/>
+      <w:numFmt w:val="lowerLetter"/>
+      <w:lvlText w:val="%2."/>
+      <w:lvlJc w:val="left"/>
+      <w:pPr>
+        <w:ind w:left="1440" w:hanging="360"/>
+      </w:pPr>
+    </w:lvl>
+    <w:lvl w:ilvl="2" w:tplc="0409001B" w:tentative="1">
+      <w:start w:val="1"/>
+      <w:numFmt w:val="lowerRoman"/>
+      <w:lvlText w:val="%3."/>
+      <w:lvlJc w:val="right"/>
+      <w:pPr>
+        <w:ind w:left="2160" w:hanging="180"/>
+      </w:pPr>
+    </w:lvl>
+    <w:lvl w:ilvl="3" w:tplc="0409000F" w:tentative="1">
+      <w:start w:val="1"/>
+      <w:numFmt w:val="decimal"/>
+      <w:lvlText w:val="%4."/>
+      <w:lvlJc w:val="left"/>
+      <w:pPr>
+        <w:ind w:left="2880" w:hanging="360"/>
+      </w:pPr>
+    </w:lvl>
+    <w:lvl w:ilvl="4" w:tplc="04090019" w:tentative="1">
+      <w:start w:val="1"/>
+      <w:numFmt w:val="lowerLetter"/>
+      <w:lvlText w:val="%5."/>
+      <w:lvlJc w:val="left"/>
+      <w:pPr>
+        <w:ind w:left="3600" w:hanging="360"/>
+      </w:pPr>
+    </w:lvl>
+    <w:lvl w:ilvl="5" w:tplc="0409001B" w:tentative="1">
+      <w:start w:val="1"/>
+      <w:numFmt w:val="lowerRoman"/>
+      <w:lvlText w:val="%6."/>
+      <w:lvlJc w:val="right"/>
+      <w:pPr>
+        <w:ind w:left="4320" w:hanging="180"/>
+      </w:pPr>
+    </w:lvl>
+    <w:lvl w:ilvl="6" w:tplc="0409000F" w:tentative="1">
+      <w:start w:val="1"/>
+      <w:numFmt w:val="decimal"/>
+      <w:lvlText w:val="%7."/>
+      <w:lvlJc w:val="left"/>
+      <w:pPr>
+        <w:ind w:left="5040" w:hanging="360"/>
+      </w:pPr>
+    </w:lvl>
+    <w:lvl w:ilvl="7" w:tplc="04090019" w:tentative="1">
+      <w:start w:val="1"/>
+      <w:numFmt w:val="lowerLetter"/>
+      <w:lvlText w:val="%8."/>
+      <w:lvlJc w:val="left"/>
+      <w:pPr>
+        <w:ind w:left="5760" w:hanging="360"/>
+      </w:pPr>
+    </w:lvl>
+    <w:lvl w:ilvl="8" w:tplc="0409001B" w:tentative="1">
+      <w:start w:val="1"/>
+      <w:numFmt w:val="lowerRoman"/>
+      <w:lvlText w:val="%9."/>
+      <w:lvlJc w:val="right"/>
+      <w:pPr>
+        <w:ind w:left="6480" w:hanging="180"/>
+      </w:pPr>
+    </w:lvl>
+  </w:abstractNum>
+  <w:abstractNum w:abstractNumId="16">
+    <w:nsid w:val="3620391A"/>
+    <w:multiLevelType w:val="hybridMultilevel"/>
+    <w:tmpl w:val="069ABEAE"/>
+    <w:lvl w:ilvl="0" w:tplc="0409000F">
+      <w:start w:val="1"/>
+      <w:numFmt w:val="decimal"/>
+      <w:lvlText w:val="%1."/>
+      <w:lvlJc w:val="left"/>
+      <w:pPr>
+        <w:ind w:left="720" w:hanging="360"/>
+      </w:pPr>
+      <w:rPr>
+        <w:rFonts w:hint="default"/>
+      </w:rPr>
+    </w:lvl>
+    <w:lvl w:ilvl="1" w:tplc="04090019" w:tentative="1">
+      <w:start w:val="1"/>
+      <w:numFmt w:val="lowerLetter"/>
+      <w:lvlText w:val="%2."/>
+      <w:lvlJc w:val="left"/>
+      <w:pPr>
+        <w:ind w:left="1440" w:hanging="360"/>
+      </w:pPr>
+    </w:lvl>
+    <w:lvl w:ilvl="2" w:tplc="0409001B" w:tentative="1">
+      <w:start w:val="1"/>
+      <w:numFmt w:val="lowerRoman"/>
+      <w:lvlText w:val="%3."/>
+      <w:lvlJc w:val="right"/>
+      <w:pPr>
+        <w:ind w:left="2160" w:hanging="180"/>
+      </w:pPr>
+    </w:lvl>
+    <w:lvl w:ilvl="3" w:tplc="0409000F" w:tentative="1">
+      <w:start w:val="1"/>
+      <w:numFmt w:val="decimal"/>
+      <w:lvlText w:val="%4."/>
+      <w:lvlJc w:val="left"/>
+      <w:pPr>
+        <w:ind w:left="2880" w:hanging="360"/>
+      </w:pPr>
+    </w:lvl>
+    <w:lvl w:ilvl="4" w:tplc="04090019" w:tentative="1">
+      <w:start w:val="1"/>
+      <w:numFmt w:val="lowerLetter"/>
+      <w:lvlText w:val="%5."/>
+      <w:lvlJc w:val="left"/>
+      <w:pPr>
+        <w:ind w:left="3600" w:hanging="360"/>
+      </w:pPr>
+    </w:lvl>
+    <w:lvl w:ilvl="5" w:tplc="0409001B" w:tentative="1">
+      <w:start w:val="1"/>
+      <w:numFmt w:val="lowerRoman"/>
+      <w:lvlText w:val="%6."/>
+      <w:lvlJc w:val="right"/>
+      <w:pPr>
+        <w:ind w:left="4320" w:hanging="180"/>
+      </w:pPr>
+    </w:lvl>
+    <w:lvl w:ilvl="6" w:tplc="0409000F" w:tentative="1">
+      <w:start w:val="1"/>
+      <w:numFmt w:val="decimal"/>
+      <w:lvlText w:val="%7."/>
+      <w:lvlJc w:val="left"/>
+      <w:pPr>
+        <w:ind w:left="5040" w:hanging="360"/>
+      </w:pPr>
+    </w:lvl>
+    <w:lvl w:ilvl="7" w:tplc="04090019" w:tentative="1">
+      <w:start w:val="1"/>
+      <w:numFmt w:val="lowerLetter"/>
+      <w:lvlText w:val="%8."/>
+      <w:lvlJc w:val="left"/>
+      <w:pPr>
+        <w:ind w:left="5760" w:hanging="360"/>
+      </w:pPr>
+    </w:lvl>
+    <w:lvl w:ilvl="8" w:tplc="0409001B" w:tentative="1">
+      <w:start w:val="1"/>
+      <w:numFmt w:val="lowerRoman"/>
+      <w:lvlText w:val="%9."/>
+      <w:lvlJc w:val="right"/>
+      <w:pPr>
+        <w:ind w:left="6480" w:hanging="180"/>
+      </w:pPr>
+    </w:lvl>
+  </w:abstractNum>
+  <w:abstractNum w:abstractNumId="17">
+    <w:nsid w:val="3947245F"/>
+    <w:multiLevelType w:val="hybridMultilevel"/>
+    <w:tmpl w:val="BE487EA2"/>
+    <w:lvl w:ilvl="0" w:tplc="5D4E094A">
+      <w:start w:val="1"/>
+      <w:numFmt w:val="decimal"/>
+      <w:lvlText w:val="%1."/>
+      <w:lvlJc w:val="left"/>
+      <w:pPr>
+        <w:ind w:left="1080" w:hanging="360"/>
+      </w:pPr>
+      <w:rPr>
+        <w:rFonts w:hint="default"/>
+      </w:rPr>
+    </w:lvl>
+    <w:lvl w:ilvl="1" w:tplc="04090019" w:tentative="1">
+      <w:start w:val="1"/>
+      <w:numFmt w:val="lowerLetter"/>
+      <w:lvlText w:val="%2."/>
+      <w:lvlJc w:val="left"/>
+      <w:pPr>
+        <w:ind w:left="1800" w:hanging="360"/>
+      </w:pPr>
+    </w:lvl>
+    <w:lvl w:ilvl="2" w:tplc="0409001B" w:tentative="1">
+      <w:start w:val="1"/>
+      <w:numFmt w:val="lowerRoman"/>
+      <w:lvlText w:val="%3."/>
+      <w:lvlJc w:val="right"/>
+      <w:pPr>
+        <w:ind w:left="2520" w:hanging="180"/>
+      </w:pPr>
+    </w:lvl>
+    <w:lvl w:ilvl="3" w:tplc="0409000F" w:tentative="1">
+      <w:start w:val="1"/>
+      <w:numFmt w:val="decimal"/>
+      <w:lvlText w:val="%4."/>
+      <w:lvlJc w:val="left"/>
+      <w:pPr>
+        <w:ind w:left="3240" w:hanging="360"/>
+      </w:pPr>
+    </w:lvl>
+    <w:lvl w:ilvl="4" w:tplc="04090019" w:tentative="1">
+      <w:start w:val="1"/>
+      <w:numFmt w:val="lowerLetter"/>
+      <w:lvlText w:val="%5."/>
+      <w:lvlJc w:val="left"/>
+      <w:pPr>
+        <w:ind w:left="3960" w:hanging="360"/>
+      </w:pPr>
+    </w:lvl>
+    <w:lvl w:ilvl="5" w:tplc="0409001B" w:tentative="1">
+      <w:start w:val="1"/>
+      <w:numFmt w:val="lowerRoman"/>
+      <w:lvlText w:val="%6."/>
+      <w:lvlJc w:val="right"/>
+      <w:pPr>
+        <w:ind w:left="4680" w:hanging="180"/>
+      </w:pPr>
+    </w:lvl>
+    <w:lvl w:ilvl="6" w:tplc="0409000F" w:tentative="1">
+      <w:start w:val="1"/>
+      <w:numFmt w:val="decimal"/>
+      <w:lvlText w:val="%7."/>
+      <w:lvlJc w:val="left"/>
+      <w:pPr>
+        <w:ind w:left="5400" w:hanging="360"/>
+      </w:pPr>
+    </w:lvl>
+    <w:lvl w:ilvl="7" w:tplc="04090019" w:tentative="1">
+      <w:start w:val="1"/>
+      <w:numFmt w:val="lowerLetter"/>
+      <w:lvlText w:val="%8."/>
+      <w:lvlJc w:val="left"/>
+      <w:pPr>
+        <w:ind w:left="6120" w:hanging="360"/>
+      </w:pPr>
+    </w:lvl>
+    <w:lvl w:ilvl="8" w:tplc="0409001B" w:tentative="1">
+      <w:start w:val="1"/>
+      <w:numFmt w:val="lowerRoman"/>
+      <w:lvlText w:val="%9."/>
+      <w:lvlJc w:val="right"/>
+      <w:pPr>
+        <w:ind w:left="6840" w:hanging="180"/>
+      </w:pPr>
+    </w:lvl>
+  </w:abstractNum>
+  <w:abstractNum w:abstractNumId="18">
     <w:nsid w:val="3CF12FE1"/>
     <w:multiLevelType w:val="hybridMultilevel"/>
     <w:tmpl w:val="01706CFC"/>
@@ -3737,7 +5787,97 @@
       </w:pPr>
     </w:lvl>
   </w:abstractNum>
-  <w:abstractNum w:abstractNumId="8">
+  <w:abstractNum w:abstractNumId="19">
+    <w:nsid w:val="3DA36163"/>
+    <w:multiLevelType w:val="hybridMultilevel"/>
+    <w:tmpl w:val="66729882"/>
+    <w:lvl w:ilvl="0" w:tplc="1EC00ECC">
+      <w:start w:val="1"/>
+      <w:numFmt w:val="decimal"/>
+      <w:lvlText w:val="%1."/>
+      <w:lvlJc w:val="left"/>
+      <w:pPr>
+        <w:ind w:left="720" w:hanging="360"/>
+      </w:pPr>
+      <w:rPr>
+        <w:rFonts w:hint="default"/>
+        <w:sz w:val="28"/>
+      </w:rPr>
+    </w:lvl>
+    <w:lvl w:ilvl="1" w:tplc="04090019" w:tentative="1">
+      <w:start w:val="1"/>
+      <w:numFmt w:val="lowerLetter"/>
+      <w:lvlText w:val="%2."/>
+      <w:lvlJc w:val="left"/>
+      <w:pPr>
+        <w:ind w:left="1440" w:hanging="360"/>
+      </w:pPr>
+    </w:lvl>
+    <w:lvl w:ilvl="2" w:tplc="0409001B" w:tentative="1">
+      <w:start w:val="1"/>
+      <w:numFmt w:val="lowerRoman"/>
+      <w:lvlText w:val="%3."/>
+      <w:lvlJc w:val="right"/>
+      <w:pPr>
+        <w:ind w:left="2160" w:hanging="180"/>
+      </w:pPr>
+    </w:lvl>
+    <w:lvl w:ilvl="3" w:tplc="0409000F" w:tentative="1">
+      <w:start w:val="1"/>
+      <w:numFmt w:val="decimal"/>
+      <w:lvlText w:val="%4."/>
+      <w:lvlJc w:val="left"/>
+      <w:pPr>
+        <w:ind w:left="2880" w:hanging="360"/>
+      </w:pPr>
+    </w:lvl>
+    <w:lvl w:ilvl="4" w:tplc="04090019" w:tentative="1">
+      <w:start w:val="1"/>
+      <w:numFmt w:val="lowerLetter"/>
+      <w:lvlText w:val="%5."/>
+      <w:lvlJc w:val="left"/>
+      <w:pPr>
+        <w:ind w:left="3600" w:hanging="360"/>
+      </w:pPr>
+    </w:lvl>
+    <w:lvl w:ilvl="5" w:tplc="0409001B" w:tentative="1">
+      <w:start w:val="1"/>
+      <w:numFmt w:val="lowerRoman"/>
+      <w:lvlText w:val="%6."/>
+      <w:lvlJc w:val="right"/>
+      <w:pPr>
+        <w:ind w:left="4320" w:hanging="180"/>
+      </w:pPr>
+    </w:lvl>
+    <w:lvl w:ilvl="6" w:tplc="0409000F" w:tentative="1">
+      <w:start w:val="1"/>
+      <w:numFmt w:val="decimal"/>
+      <w:lvlText w:val="%7."/>
+      <w:lvlJc w:val="left"/>
+      <w:pPr>
+        <w:ind w:left="5040" w:hanging="360"/>
+      </w:pPr>
+    </w:lvl>
+    <w:lvl w:ilvl="7" w:tplc="04090019" w:tentative="1">
+      <w:start w:val="1"/>
+      <w:numFmt w:val="lowerLetter"/>
+      <w:lvlText w:val="%8."/>
+      <w:lvlJc w:val="left"/>
+      <w:pPr>
+        <w:ind w:left="5760" w:hanging="360"/>
+      </w:pPr>
+    </w:lvl>
+    <w:lvl w:ilvl="8" w:tplc="0409001B" w:tentative="1">
+      <w:start w:val="1"/>
+      <w:numFmt w:val="lowerRoman"/>
+      <w:lvlText w:val="%9."/>
+      <w:lvlJc w:val="right"/>
+      <w:pPr>
+        <w:ind w:left="6480" w:hanging="180"/>
+      </w:pPr>
+    </w:lvl>
+  </w:abstractNum>
+  <w:abstractNum w:abstractNumId="20">
     <w:nsid w:val="4D0F7FD1"/>
     <w:multiLevelType w:val="hybridMultilevel"/>
     <w:tmpl w:val="DF901C06"/>
@@ -3826,7 +5966,97 @@
       </w:pPr>
     </w:lvl>
   </w:abstractNum>
-  <w:abstractNum w:abstractNumId="9">
+  <w:abstractNum w:abstractNumId="21">
+    <w:nsid w:val="4DFC70D1"/>
+    <w:multiLevelType w:val="hybridMultilevel"/>
+    <w:tmpl w:val="E0AE1A9C"/>
+    <w:lvl w:ilvl="0" w:tplc="70CE1054">
+      <w:start w:val="1"/>
+      <w:numFmt w:val="decimal"/>
+      <w:lvlText w:val="%1."/>
+      <w:lvlJc w:val="left"/>
+      <w:pPr>
+        <w:ind w:left="720" w:hanging="360"/>
+      </w:pPr>
+      <w:rPr>
+        <w:rFonts w:hint="default"/>
+        <w:sz w:val="28"/>
+      </w:rPr>
+    </w:lvl>
+    <w:lvl w:ilvl="1" w:tplc="04090019" w:tentative="1">
+      <w:start w:val="1"/>
+      <w:numFmt w:val="lowerLetter"/>
+      <w:lvlText w:val="%2."/>
+      <w:lvlJc w:val="left"/>
+      <w:pPr>
+        <w:ind w:left="1440" w:hanging="360"/>
+      </w:pPr>
+    </w:lvl>
+    <w:lvl w:ilvl="2" w:tplc="0409001B" w:tentative="1">
+      <w:start w:val="1"/>
+      <w:numFmt w:val="lowerRoman"/>
+      <w:lvlText w:val="%3."/>
+      <w:lvlJc w:val="right"/>
+      <w:pPr>
+        <w:ind w:left="2160" w:hanging="180"/>
+      </w:pPr>
+    </w:lvl>
+    <w:lvl w:ilvl="3" w:tplc="0409000F" w:tentative="1">
+      <w:start w:val="1"/>
+      <w:numFmt w:val="decimal"/>
+      <w:lvlText w:val="%4."/>
+      <w:lvlJc w:val="left"/>
+      <w:pPr>
+        <w:ind w:left="2880" w:hanging="360"/>
+      </w:pPr>
+    </w:lvl>
+    <w:lvl w:ilvl="4" w:tplc="04090019" w:tentative="1">
+      <w:start w:val="1"/>
+      <w:numFmt w:val="lowerLetter"/>
+      <w:lvlText w:val="%5."/>
+      <w:lvlJc w:val="left"/>
+      <w:pPr>
+        <w:ind w:left="3600" w:hanging="360"/>
+      </w:pPr>
+    </w:lvl>
+    <w:lvl w:ilvl="5" w:tplc="0409001B" w:tentative="1">
+      <w:start w:val="1"/>
+      <w:numFmt w:val="lowerRoman"/>
+      <w:lvlText w:val="%6."/>
+      <w:lvlJc w:val="right"/>
+      <w:pPr>
+        <w:ind w:left="4320" w:hanging="180"/>
+      </w:pPr>
+    </w:lvl>
+    <w:lvl w:ilvl="6" w:tplc="0409000F" w:tentative="1">
+      <w:start w:val="1"/>
+      <w:numFmt w:val="decimal"/>
+      <w:lvlText w:val="%7."/>
+      <w:lvlJc w:val="left"/>
+      <w:pPr>
+        <w:ind w:left="5040" w:hanging="360"/>
+      </w:pPr>
+    </w:lvl>
+    <w:lvl w:ilvl="7" w:tplc="04090019" w:tentative="1">
+      <w:start w:val="1"/>
+      <w:numFmt w:val="lowerLetter"/>
+      <w:lvlText w:val="%8."/>
+      <w:lvlJc w:val="left"/>
+      <w:pPr>
+        <w:ind w:left="5760" w:hanging="360"/>
+      </w:pPr>
+    </w:lvl>
+    <w:lvl w:ilvl="8" w:tplc="0409001B" w:tentative="1">
+      <w:start w:val="1"/>
+      <w:numFmt w:val="lowerRoman"/>
+      <w:lvlText w:val="%9."/>
+      <w:lvlJc w:val="right"/>
+      <w:pPr>
+        <w:ind w:left="6480" w:hanging="180"/>
+      </w:pPr>
+    </w:lvl>
+  </w:abstractNum>
+  <w:abstractNum w:abstractNumId="22">
     <w:nsid w:val="50355030"/>
     <w:multiLevelType w:val="hybridMultilevel"/>
     <w:tmpl w:val="93F47AA6"/>
@@ -3915,7 +6145,96 @@
       </w:pPr>
     </w:lvl>
   </w:abstractNum>
-  <w:abstractNum w:abstractNumId="10">
+  <w:abstractNum w:abstractNumId="23">
+    <w:nsid w:val="50812E13"/>
+    <w:multiLevelType w:val="hybridMultilevel"/>
+    <w:tmpl w:val="555E6FEE"/>
+    <w:lvl w:ilvl="0" w:tplc="0409000F">
+      <w:start w:val="1"/>
+      <w:numFmt w:val="decimal"/>
+      <w:lvlText w:val="%1."/>
+      <w:lvlJc w:val="left"/>
+      <w:pPr>
+        <w:ind w:left="720" w:hanging="360"/>
+      </w:pPr>
+      <w:rPr>
+        <w:rFonts w:hint="default"/>
+      </w:rPr>
+    </w:lvl>
+    <w:lvl w:ilvl="1" w:tplc="04090019" w:tentative="1">
+      <w:start w:val="1"/>
+      <w:numFmt w:val="lowerLetter"/>
+      <w:lvlText w:val="%2."/>
+      <w:lvlJc w:val="left"/>
+      <w:pPr>
+        <w:ind w:left="1440" w:hanging="360"/>
+      </w:pPr>
+    </w:lvl>
+    <w:lvl w:ilvl="2" w:tplc="0409001B" w:tentative="1">
+      <w:start w:val="1"/>
+      <w:numFmt w:val="lowerRoman"/>
+      <w:lvlText w:val="%3."/>
+      <w:lvlJc w:val="right"/>
+      <w:pPr>
+        <w:ind w:left="2160" w:hanging="180"/>
+      </w:pPr>
+    </w:lvl>
+    <w:lvl w:ilvl="3" w:tplc="0409000F" w:tentative="1">
+      <w:start w:val="1"/>
+      <w:numFmt w:val="decimal"/>
+      <w:lvlText w:val="%4."/>
+      <w:lvlJc w:val="left"/>
+      <w:pPr>
+        <w:ind w:left="2880" w:hanging="360"/>
+      </w:pPr>
+    </w:lvl>
+    <w:lvl w:ilvl="4" w:tplc="04090019" w:tentative="1">
+      <w:start w:val="1"/>
+      <w:numFmt w:val="lowerLetter"/>
+      <w:lvlText w:val="%5."/>
+      <w:lvlJc w:val="left"/>
+      <w:pPr>
+        <w:ind w:left="3600" w:hanging="360"/>
+      </w:pPr>
+    </w:lvl>
+    <w:lvl w:ilvl="5" w:tplc="0409001B" w:tentative="1">
+      <w:start w:val="1"/>
+      <w:numFmt w:val="lowerRoman"/>
+      <w:lvlText w:val="%6."/>
+      <w:lvlJc w:val="right"/>
+      <w:pPr>
+        <w:ind w:left="4320" w:hanging="180"/>
+      </w:pPr>
+    </w:lvl>
+    <w:lvl w:ilvl="6" w:tplc="0409000F" w:tentative="1">
+      <w:start w:val="1"/>
+      <w:numFmt w:val="decimal"/>
+      <w:lvlText w:val="%7."/>
+      <w:lvlJc w:val="left"/>
+      <w:pPr>
+        <w:ind w:left="5040" w:hanging="360"/>
+      </w:pPr>
+    </w:lvl>
+    <w:lvl w:ilvl="7" w:tplc="04090019" w:tentative="1">
+      <w:start w:val="1"/>
+      <w:numFmt w:val="lowerLetter"/>
+      <w:lvlText w:val="%8."/>
+      <w:lvlJc w:val="left"/>
+      <w:pPr>
+        <w:ind w:left="5760" w:hanging="360"/>
+      </w:pPr>
+    </w:lvl>
+    <w:lvl w:ilvl="8" w:tplc="0409001B" w:tentative="1">
+      <w:start w:val="1"/>
+      <w:numFmt w:val="lowerRoman"/>
+      <w:lvlText w:val="%9."/>
+      <w:lvlJc w:val="right"/>
+      <w:pPr>
+        <w:ind w:left="6480" w:hanging="180"/>
+      </w:pPr>
+    </w:lvl>
+  </w:abstractNum>
+  <w:abstractNum w:abstractNumId="24">
     <w:nsid w:val="50E22927"/>
     <w:multiLevelType w:val="hybridMultilevel"/>
     <w:tmpl w:val="B33A34AC"/>
@@ -4004,7 +6323,274 @@
       </w:pPr>
     </w:lvl>
   </w:abstractNum>
-  <w:abstractNum w:abstractNumId="11">
+  <w:abstractNum w:abstractNumId="25">
+    <w:nsid w:val="57C60544"/>
+    <w:multiLevelType w:val="hybridMultilevel"/>
+    <w:tmpl w:val="D666AB58"/>
+    <w:lvl w:ilvl="0" w:tplc="0409000F">
+      <w:start w:val="1"/>
+      <w:numFmt w:val="decimal"/>
+      <w:lvlText w:val="%1."/>
+      <w:lvlJc w:val="left"/>
+      <w:pPr>
+        <w:ind w:left="720" w:hanging="360"/>
+      </w:pPr>
+      <w:rPr>
+        <w:rFonts w:hint="default"/>
+      </w:rPr>
+    </w:lvl>
+    <w:lvl w:ilvl="1" w:tplc="04090019" w:tentative="1">
+      <w:start w:val="1"/>
+      <w:numFmt w:val="lowerLetter"/>
+      <w:lvlText w:val="%2."/>
+      <w:lvlJc w:val="left"/>
+      <w:pPr>
+        <w:ind w:left="1440" w:hanging="360"/>
+      </w:pPr>
+    </w:lvl>
+    <w:lvl w:ilvl="2" w:tplc="0409001B" w:tentative="1">
+      <w:start w:val="1"/>
+      <w:numFmt w:val="lowerRoman"/>
+      <w:lvlText w:val="%3."/>
+      <w:lvlJc w:val="right"/>
+      <w:pPr>
+        <w:ind w:left="2160" w:hanging="180"/>
+      </w:pPr>
+    </w:lvl>
+    <w:lvl w:ilvl="3" w:tplc="0409000F" w:tentative="1">
+      <w:start w:val="1"/>
+      <w:numFmt w:val="decimal"/>
+      <w:lvlText w:val="%4."/>
+      <w:lvlJc w:val="left"/>
+      <w:pPr>
+        <w:ind w:left="2880" w:hanging="360"/>
+      </w:pPr>
+    </w:lvl>
+    <w:lvl w:ilvl="4" w:tplc="04090019" w:tentative="1">
+      <w:start w:val="1"/>
+      <w:numFmt w:val="lowerLetter"/>
+      <w:lvlText w:val="%5."/>
+      <w:lvlJc w:val="left"/>
+      <w:pPr>
+        <w:ind w:left="3600" w:hanging="360"/>
+      </w:pPr>
+    </w:lvl>
+    <w:lvl w:ilvl="5" w:tplc="0409001B" w:tentative="1">
+      <w:start w:val="1"/>
+      <w:numFmt w:val="lowerRoman"/>
+      <w:lvlText w:val="%6."/>
+      <w:lvlJc w:val="right"/>
+      <w:pPr>
+        <w:ind w:left="4320" w:hanging="180"/>
+      </w:pPr>
+    </w:lvl>
+    <w:lvl w:ilvl="6" w:tplc="0409000F" w:tentative="1">
+      <w:start w:val="1"/>
+      <w:numFmt w:val="decimal"/>
+      <w:lvlText w:val="%7."/>
+      <w:lvlJc w:val="left"/>
+      <w:pPr>
+        <w:ind w:left="5040" w:hanging="360"/>
+      </w:pPr>
+    </w:lvl>
+    <w:lvl w:ilvl="7" w:tplc="04090019" w:tentative="1">
+      <w:start w:val="1"/>
+      <w:numFmt w:val="lowerLetter"/>
+      <w:lvlText w:val="%8."/>
+      <w:lvlJc w:val="left"/>
+      <w:pPr>
+        <w:ind w:left="5760" w:hanging="360"/>
+      </w:pPr>
+    </w:lvl>
+    <w:lvl w:ilvl="8" w:tplc="0409001B" w:tentative="1">
+      <w:start w:val="1"/>
+      <w:numFmt w:val="lowerRoman"/>
+      <w:lvlText w:val="%9."/>
+      <w:lvlJc w:val="right"/>
+      <w:pPr>
+        <w:ind w:left="6480" w:hanging="180"/>
+      </w:pPr>
+    </w:lvl>
+  </w:abstractNum>
+  <w:abstractNum w:abstractNumId="26">
+    <w:nsid w:val="5F0A4DDF"/>
+    <w:multiLevelType w:val="hybridMultilevel"/>
+    <w:tmpl w:val="4DE24862"/>
+    <w:lvl w:ilvl="0" w:tplc="0409000F">
+      <w:start w:val="1"/>
+      <w:numFmt w:val="decimal"/>
+      <w:lvlText w:val="%1."/>
+      <w:lvlJc w:val="left"/>
+      <w:pPr>
+        <w:ind w:left="720" w:hanging="360"/>
+      </w:pPr>
+      <w:rPr>
+        <w:rFonts w:hint="default"/>
+      </w:rPr>
+    </w:lvl>
+    <w:lvl w:ilvl="1" w:tplc="04090019" w:tentative="1">
+      <w:start w:val="1"/>
+      <w:numFmt w:val="lowerLetter"/>
+      <w:lvlText w:val="%2."/>
+      <w:lvlJc w:val="left"/>
+      <w:pPr>
+        <w:ind w:left="1440" w:hanging="360"/>
+      </w:pPr>
+    </w:lvl>
+    <w:lvl w:ilvl="2" w:tplc="0409001B" w:tentative="1">
+      <w:start w:val="1"/>
+      <w:numFmt w:val="lowerRoman"/>
+      <w:lvlText w:val="%3."/>
+      <w:lvlJc w:val="right"/>
+      <w:pPr>
+        <w:ind w:left="2160" w:hanging="180"/>
+      </w:pPr>
+    </w:lvl>
+    <w:lvl w:ilvl="3" w:tplc="0409000F" w:tentative="1">
+      <w:start w:val="1"/>
+      <w:numFmt w:val="decimal"/>
+      <w:lvlText w:val="%4."/>
+      <w:lvlJc w:val="left"/>
+      <w:pPr>
+        <w:ind w:left="2880" w:hanging="360"/>
+      </w:pPr>
+    </w:lvl>
+    <w:lvl w:ilvl="4" w:tplc="04090019" w:tentative="1">
+      <w:start w:val="1"/>
+      <w:numFmt w:val="lowerLetter"/>
+      <w:lvlText w:val="%5."/>
+      <w:lvlJc w:val="left"/>
+      <w:pPr>
+        <w:ind w:left="3600" w:hanging="360"/>
+      </w:pPr>
+    </w:lvl>
+    <w:lvl w:ilvl="5" w:tplc="0409001B" w:tentative="1">
+      <w:start w:val="1"/>
+      <w:numFmt w:val="lowerRoman"/>
+      <w:lvlText w:val="%6."/>
+      <w:lvlJc w:val="right"/>
+      <w:pPr>
+        <w:ind w:left="4320" w:hanging="180"/>
+      </w:pPr>
+    </w:lvl>
+    <w:lvl w:ilvl="6" w:tplc="0409000F" w:tentative="1">
+      <w:start w:val="1"/>
+      <w:numFmt w:val="decimal"/>
+      <w:lvlText w:val="%7."/>
+      <w:lvlJc w:val="left"/>
+      <w:pPr>
+        <w:ind w:left="5040" w:hanging="360"/>
+      </w:pPr>
+    </w:lvl>
+    <w:lvl w:ilvl="7" w:tplc="04090019" w:tentative="1">
+      <w:start w:val="1"/>
+      <w:numFmt w:val="lowerLetter"/>
+      <w:lvlText w:val="%8."/>
+      <w:lvlJc w:val="left"/>
+      <w:pPr>
+        <w:ind w:left="5760" w:hanging="360"/>
+      </w:pPr>
+    </w:lvl>
+    <w:lvl w:ilvl="8" w:tplc="0409001B" w:tentative="1">
+      <w:start w:val="1"/>
+      <w:numFmt w:val="lowerRoman"/>
+      <w:lvlText w:val="%9."/>
+      <w:lvlJc w:val="right"/>
+      <w:pPr>
+        <w:ind w:left="6480" w:hanging="180"/>
+      </w:pPr>
+    </w:lvl>
+  </w:abstractNum>
+  <w:abstractNum w:abstractNumId="27">
+    <w:nsid w:val="665A45A1"/>
+    <w:multiLevelType w:val="hybridMultilevel"/>
+    <w:tmpl w:val="8A9C2130"/>
+    <w:lvl w:ilvl="0" w:tplc="0409000F">
+      <w:start w:val="1"/>
+      <w:numFmt w:val="decimal"/>
+      <w:lvlText w:val="%1."/>
+      <w:lvlJc w:val="left"/>
+      <w:pPr>
+        <w:ind w:left="720" w:hanging="360"/>
+      </w:pPr>
+      <w:rPr>
+        <w:rFonts w:hint="default"/>
+      </w:rPr>
+    </w:lvl>
+    <w:lvl w:ilvl="1" w:tplc="04090019" w:tentative="1">
+      <w:start w:val="1"/>
+      <w:numFmt w:val="lowerLetter"/>
+      <w:lvlText w:val="%2."/>
+      <w:lvlJc w:val="left"/>
+      <w:pPr>
+        <w:ind w:left="1440" w:hanging="360"/>
+      </w:pPr>
+    </w:lvl>
+    <w:lvl w:ilvl="2" w:tplc="0409001B" w:tentative="1">
+      <w:start w:val="1"/>
+      <w:numFmt w:val="lowerRoman"/>
+      <w:lvlText w:val="%3."/>
+      <w:lvlJc w:val="right"/>
+      <w:pPr>
+        <w:ind w:left="2160" w:hanging="180"/>
+      </w:pPr>
+    </w:lvl>
+    <w:lvl w:ilvl="3" w:tplc="0409000F" w:tentative="1">
+      <w:start w:val="1"/>
+      <w:numFmt w:val="decimal"/>
+      <w:lvlText w:val="%4."/>
+      <w:lvlJc w:val="left"/>
+      <w:pPr>
+        <w:ind w:left="2880" w:hanging="360"/>
+      </w:pPr>
+    </w:lvl>
+    <w:lvl w:ilvl="4" w:tplc="04090019" w:tentative="1">
+      <w:start w:val="1"/>
+      <w:numFmt w:val="lowerLetter"/>
+      <w:lvlText w:val="%5."/>
+      <w:lvlJc w:val="left"/>
+      <w:pPr>
+        <w:ind w:left="3600" w:hanging="360"/>
+      </w:pPr>
+    </w:lvl>
+    <w:lvl w:ilvl="5" w:tplc="0409001B" w:tentative="1">
+      <w:start w:val="1"/>
+      <w:numFmt w:val="lowerRoman"/>
+      <w:lvlText w:val="%6."/>
+      <w:lvlJc w:val="right"/>
+      <w:pPr>
+        <w:ind w:left="4320" w:hanging="180"/>
+      </w:pPr>
+    </w:lvl>
+    <w:lvl w:ilvl="6" w:tplc="0409000F" w:tentative="1">
+      <w:start w:val="1"/>
+      <w:numFmt w:val="decimal"/>
+      <w:lvlText w:val="%7."/>
+      <w:lvlJc w:val="left"/>
+      <w:pPr>
+        <w:ind w:left="5040" w:hanging="360"/>
+      </w:pPr>
+    </w:lvl>
+    <w:lvl w:ilvl="7" w:tplc="04090019" w:tentative="1">
+      <w:start w:val="1"/>
+      <w:numFmt w:val="lowerLetter"/>
+      <w:lvlText w:val="%8."/>
+      <w:lvlJc w:val="left"/>
+      <w:pPr>
+        <w:ind w:left="5760" w:hanging="360"/>
+      </w:pPr>
+    </w:lvl>
+    <w:lvl w:ilvl="8" w:tplc="0409001B" w:tentative="1">
+      <w:start w:val="1"/>
+      <w:numFmt w:val="lowerRoman"/>
+      <w:lvlText w:val="%9."/>
+      <w:lvlJc w:val="right"/>
+      <w:pPr>
+        <w:ind w:left="6480" w:hanging="180"/>
+      </w:pPr>
+    </w:lvl>
+  </w:abstractNum>
+  <w:abstractNum w:abstractNumId="28">
     <w:nsid w:val="6AD379A4"/>
     <w:multiLevelType w:val="hybridMultilevel"/>
     <w:tmpl w:val="1BBAEDDC"/>
@@ -4093,7 +6679,98 @@
       </w:pPr>
     </w:lvl>
   </w:abstractNum>
-  <w:abstractNum w:abstractNumId="12">
+  <w:abstractNum w:abstractNumId="29">
+    <w:nsid w:val="6AF17956"/>
+    <w:multiLevelType w:val="hybridMultilevel"/>
+    <w:tmpl w:val="0674F810"/>
+    <w:lvl w:ilvl="0" w:tplc="8EDE8462">
+      <w:start w:val="1"/>
+      <w:numFmt w:val="decimal"/>
+      <w:lvlText w:val="%1."/>
+      <w:lvlJc w:val="left"/>
+      <w:pPr>
+        <w:ind w:left="720" w:hanging="360"/>
+      </w:pPr>
+      <w:rPr>
+        <w:rFonts w:ascii="open_sansregular" w:hAnsi="open_sansregular" w:cstheme="minorBidi" w:hint="default"/>
+        <w:color w:val="353535"/>
+        <w:sz w:val="23"/>
+      </w:rPr>
+    </w:lvl>
+    <w:lvl w:ilvl="1" w:tplc="04090019" w:tentative="1">
+      <w:start w:val="1"/>
+      <w:numFmt w:val="lowerLetter"/>
+      <w:lvlText w:val="%2."/>
+      <w:lvlJc w:val="left"/>
+      <w:pPr>
+        <w:ind w:left="1440" w:hanging="360"/>
+      </w:pPr>
+    </w:lvl>
+    <w:lvl w:ilvl="2" w:tplc="0409001B" w:tentative="1">
+      <w:start w:val="1"/>
+      <w:numFmt w:val="lowerRoman"/>
+      <w:lvlText w:val="%3."/>
+      <w:lvlJc w:val="right"/>
+      <w:pPr>
+        <w:ind w:left="2160" w:hanging="180"/>
+      </w:pPr>
+    </w:lvl>
+    <w:lvl w:ilvl="3" w:tplc="0409000F" w:tentative="1">
+      <w:start w:val="1"/>
+      <w:numFmt w:val="decimal"/>
+      <w:lvlText w:val="%4."/>
+      <w:lvlJc w:val="left"/>
+      <w:pPr>
+        <w:ind w:left="2880" w:hanging="360"/>
+      </w:pPr>
+    </w:lvl>
+    <w:lvl w:ilvl="4" w:tplc="04090019" w:tentative="1">
+      <w:start w:val="1"/>
+      <w:numFmt w:val="lowerLetter"/>
+      <w:lvlText w:val="%5."/>
+      <w:lvlJc w:val="left"/>
+      <w:pPr>
+        <w:ind w:left="3600" w:hanging="360"/>
+      </w:pPr>
+    </w:lvl>
+    <w:lvl w:ilvl="5" w:tplc="0409001B" w:tentative="1">
+      <w:start w:val="1"/>
+      <w:numFmt w:val="lowerRoman"/>
+      <w:lvlText w:val="%6."/>
+      <w:lvlJc w:val="right"/>
+      <w:pPr>
+        <w:ind w:left="4320" w:hanging="180"/>
+      </w:pPr>
+    </w:lvl>
+    <w:lvl w:ilvl="6" w:tplc="0409000F" w:tentative="1">
+      <w:start w:val="1"/>
+      <w:numFmt w:val="decimal"/>
+      <w:lvlText w:val="%7."/>
+      <w:lvlJc w:val="left"/>
+      <w:pPr>
+        <w:ind w:left="5040" w:hanging="360"/>
+      </w:pPr>
+    </w:lvl>
+    <w:lvl w:ilvl="7" w:tplc="04090019" w:tentative="1">
+      <w:start w:val="1"/>
+      <w:numFmt w:val="lowerLetter"/>
+      <w:lvlText w:val="%8."/>
+      <w:lvlJc w:val="left"/>
+      <w:pPr>
+        <w:ind w:left="5760" w:hanging="360"/>
+      </w:pPr>
+    </w:lvl>
+    <w:lvl w:ilvl="8" w:tplc="0409001B" w:tentative="1">
+      <w:start w:val="1"/>
+      <w:numFmt w:val="lowerRoman"/>
+      <w:lvlText w:val="%9."/>
+      <w:lvlJc w:val="right"/>
+      <w:pPr>
+        <w:ind w:left="6480" w:hanging="180"/>
+      </w:pPr>
+    </w:lvl>
+  </w:abstractNum>
+  <w:abstractNum w:abstractNumId="30">
     <w:nsid w:val="6B13150D"/>
     <w:multiLevelType w:val="hybridMultilevel"/>
     <w:tmpl w:val="4168857E"/>
@@ -4182,7 +6859,7 @@
       </w:pPr>
     </w:lvl>
   </w:abstractNum>
-  <w:abstractNum w:abstractNumId="13">
+  <w:abstractNum w:abstractNumId="31">
     <w:nsid w:val="720217CA"/>
     <w:multiLevelType w:val="hybridMultilevel"/>
     <w:tmpl w:val="D846A094"/>
@@ -4271,7 +6948,7 @@
       </w:pPr>
     </w:lvl>
   </w:abstractNum>
-  <w:abstractNum w:abstractNumId="14">
+  <w:abstractNum w:abstractNumId="32">
     <w:nsid w:val="757D08E2"/>
     <w:multiLevelType w:val="hybridMultilevel"/>
     <w:tmpl w:val="F2A0A562"/>
@@ -4363,49 +7040,287 @@
       </w:pPr>
     </w:lvl>
   </w:abstractNum>
+  <w:abstractNum w:abstractNumId="33">
+    <w:nsid w:val="7888410E"/>
+    <w:multiLevelType w:val="hybridMultilevel"/>
+    <w:tmpl w:val="4C34B832"/>
+    <w:lvl w:ilvl="0" w:tplc="0409000F">
+      <w:start w:val="1"/>
+      <w:numFmt w:val="decimal"/>
+      <w:lvlText w:val="%1."/>
+      <w:lvlJc w:val="left"/>
+      <w:pPr>
+        <w:ind w:left="720" w:hanging="360"/>
+      </w:pPr>
+      <w:rPr>
+        <w:rFonts w:hint="default"/>
+      </w:rPr>
+    </w:lvl>
+    <w:lvl w:ilvl="1" w:tplc="04090019" w:tentative="1">
+      <w:start w:val="1"/>
+      <w:numFmt w:val="lowerLetter"/>
+      <w:lvlText w:val="%2."/>
+      <w:lvlJc w:val="left"/>
+      <w:pPr>
+        <w:ind w:left="1440" w:hanging="360"/>
+      </w:pPr>
+    </w:lvl>
+    <w:lvl w:ilvl="2" w:tplc="0409001B" w:tentative="1">
+      <w:start w:val="1"/>
+      <w:numFmt w:val="lowerRoman"/>
+      <w:lvlText w:val="%3."/>
+      <w:lvlJc w:val="right"/>
+      <w:pPr>
+        <w:ind w:left="2160" w:hanging="180"/>
+      </w:pPr>
+    </w:lvl>
+    <w:lvl w:ilvl="3" w:tplc="0409000F" w:tentative="1">
+      <w:start w:val="1"/>
+      <w:numFmt w:val="decimal"/>
+      <w:lvlText w:val="%4."/>
+      <w:lvlJc w:val="left"/>
+      <w:pPr>
+        <w:ind w:left="2880" w:hanging="360"/>
+      </w:pPr>
+    </w:lvl>
+    <w:lvl w:ilvl="4" w:tplc="04090019" w:tentative="1">
+      <w:start w:val="1"/>
+      <w:numFmt w:val="lowerLetter"/>
+      <w:lvlText w:val="%5."/>
+      <w:lvlJc w:val="left"/>
+      <w:pPr>
+        <w:ind w:left="3600" w:hanging="360"/>
+      </w:pPr>
+    </w:lvl>
+    <w:lvl w:ilvl="5" w:tplc="0409001B" w:tentative="1">
+      <w:start w:val="1"/>
+      <w:numFmt w:val="lowerRoman"/>
+      <w:lvlText w:val="%6."/>
+      <w:lvlJc w:val="right"/>
+      <w:pPr>
+        <w:ind w:left="4320" w:hanging="180"/>
+      </w:pPr>
+    </w:lvl>
+    <w:lvl w:ilvl="6" w:tplc="0409000F" w:tentative="1">
+      <w:start w:val="1"/>
+      <w:numFmt w:val="decimal"/>
+      <w:lvlText w:val="%7."/>
+      <w:lvlJc w:val="left"/>
+      <w:pPr>
+        <w:ind w:left="5040" w:hanging="360"/>
+      </w:pPr>
+    </w:lvl>
+    <w:lvl w:ilvl="7" w:tplc="04090019" w:tentative="1">
+      <w:start w:val="1"/>
+      <w:numFmt w:val="lowerLetter"/>
+      <w:lvlText w:val="%8."/>
+      <w:lvlJc w:val="left"/>
+      <w:pPr>
+        <w:ind w:left="5760" w:hanging="360"/>
+      </w:pPr>
+    </w:lvl>
+    <w:lvl w:ilvl="8" w:tplc="0409001B" w:tentative="1">
+      <w:start w:val="1"/>
+      <w:numFmt w:val="lowerRoman"/>
+      <w:lvlText w:val="%9."/>
+      <w:lvlJc w:val="right"/>
+      <w:pPr>
+        <w:ind w:left="6480" w:hanging="180"/>
+      </w:pPr>
+    </w:lvl>
+  </w:abstractNum>
+  <w:abstractNum w:abstractNumId="34">
+    <w:nsid w:val="7E9E46E9"/>
+    <w:multiLevelType w:val="hybridMultilevel"/>
+    <w:tmpl w:val="246EFE24"/>
+    <w:lvl w:ilvl="0" w:tplc="0409000F">
+      <w:start w:val="1"/>
+      <w:numFmt w:val="decimal"/>
+      <w:lvlText w:val="%1."/>
+      <w:lvlJc w:val="left"/>
+      <w:pPr>
+        <w:ind w:left="720" w:hanging="360"/>
+      </w:pPr>
+      <w:rPr>
+        <w:rFonts w:hint="default"/>
+      </w:rPr>
+    </w:lvl>
+    <w:lvl w:ilvl="1" w:tplc="04090019" w:tentative="1">
+      <w:start w:val="1"/>
+      <w:numFmt w:val="lowerLetter"/>
+      <w:lvlText w:val="%2."/>
+      <w:lvlJc w:val="left"/>
+      <w:pPr>
+        <w:ind w:left="1440" w:hanging="360"/>
+      </w:pPr>
+    </w:lvl>
+    <w:lvl w:ilvl="2" w:tplc="0409001B" w:tentative="1">
+      <w:start w:val="1"/>
+      <w:numFmt w:val="lowerRoman"/>
+      <w:lvlText w:val="%3."/>
+      <w:lvlJc w:val="right"/>
+      <w:pPr>
+        <w:ind w:left="2160" w:hanging="180"/>
+      </w:pPr>
+    </w:lvl>
+    <w:lvl w:ilvl="3" w:tplc="0409000F" w:tentative="1">
+      <w:start w:val="1"/>
+      <w:numFmt w:val="decimal"/>
+      <w:lvlText w:val="%4."/>
+      <w:lvlJc w:val="left"/>
+      <w:pPr>
+        <w:ind w:left="2880" w:hanging="360"/>
+      </w:pPr>
+    </w:lvl>
+    <w:lvl w:ilvl="4" w:tplc="04090019" w:tentative="1">
+      <w:start w:val="1"/>
+      <w:numFmt w:val="lowerLetter"/>
+      <w:lvlText w:val="%5."/>
+      <w:lvlJc w:val="left"/>
+      <w:pPr>
+        <w:ind w:left="3600" w:hanging="360"/>
+      </w:pPr>
+    </w:lvl>
+    <w:lvl w:ilvl="5" w:tplc="0409001B" w:tentative="1">
+      <w:start w:val="1"/>
+      <w:numFmt w:val="lowerRoman"/>
+      <w:lvlText w:val="%6."/>
+      <w:lvlJc w:val="right"/>
+      <w:pPr>
+        <w:ind w:left="4320" w:hanging="180"/>
+      </w:pPr>
+    </w:lvl>
+    <w:lvl w:ilvl="6" w:tplc="0409000F" w:tentative="1">
+      <w:start w:val="1"/>
+      <w:numFmt w:val="decimal"/>
+      <w:lvlText w:val="%7."/>
+      <w:lvlJc w:val="left"/>
+      <w:pPr>
+        <w:ind w:left="5040" w:hanging="360"/>
+      </w:pPr>
+    </w:lvl>
+    <w:lvl w:ilvl="7" w:tplc="04090019" w:tentative="1">
+      <w:start w:val="1"/>
+      <w:numFmt w:val="lowerLetter"/>
+      <w:lvlText w:val="%8."/>
+      <w:lvlJc w:val="left"/>
+      <w:pPr>
+        <w:ind w:left="5760" w:hanging="360"/>
+      </w:pPr>
+    </w:lvl>
+    <w:lvl w:ilvl="8" w:tplc="0409001B" w:tentative="1">
+      <w:start w:val="1"/>
+      <w:numFmt w:val="lowerRoman"/>
+      <w:lvlText w:val="%9."/>
+      <w:lvlJc w:val="right"/>
+      <w:pPr>
+        <w:ind w:left="6480" w:hanging="180"/>
+      </w:pPr>
+    </w:lvl>
+  </w:abstractNum>
   <w:num w:numId="1">
+    <w:abstractNumId w:val="32"/>
+  </w:num>
+  <w:num w:numId="2">
+    <w:abstractNumId w:val="30"/>
+  </w:num>
+  <w:num w:numId="3">
+    <w:abstractNumId w:val="18"/>
+  </w:num>
+  <w:num w:numId="4">
+    <w:abstractNumId w:val="5"/>
+  </w:num>
+  <w:num w:numId="5">
+    <w:abstractNumId w:val="7"/>
+  </w:num>
+  <w:num w:numId="6">
     <w:abstractNumId w:val="14"/>
   </w:num>
-  <w:num w:numId="2">
-    <w:abstractNumId w:val="12"/>
-  </w:num>
-  <w:num w:numId="3">
-    <w:abstractNumId w:val="7"/>
-  </w:num>
-  <w:num w:numId="4">
-    <w:abstractNumId w:val="3"/>
-  </w:num>
-  <w:num w:numId="5">
+  <w:num w:numId="7">
     <w:abstractNumId w:val="4"/>
   </w:num>
-  <w:num w:numId="6">
-    <w:abstractNumId w:val="6"/>
-  </w:num>
-  <w:num w:numId="7">
-    <w:abstractNumId w:val="2"/>
-  </w:num>
   <w:num w:numId="8">
-    <w:abstractNumId w:val="9"/>
+    <w:abstractNumId w:val="22"/>
   </w:num>
   <w:num w:numId="9">
     <w:abstractNumId w:val="0"/>
   </w:num>
   <w:num w:numId="10">
+    <w:abstractNumId w:val="31"/>
+  </w:num>
+  <w:num w:numId="11">
+    <w:abstractNumId w:val="24"/>
+  </w:num>
+  <w:num w:numId="12">
+    <w:abstractNumId w:val="2"/>
+  </w:num>
+  <w:num w:numId="13">
     <w:abstractNumId w:val="13"/>
   </w:num>
-  <w:num w:numId="11">
+  <w:num w:numId="14">
+    <w:abstractNumId w:val="20"/>
+  </w:num>
+  <w:num w:numId="15">
+    <w:abstractNumId w:val="28"/>
+  </w:num>
+  <w:num w:numId="16">
+    <w:abstractNumId w:val="27"/>
+  </w:num>
+  <w:num w:numId="17">
+    <w:abstractNumId w:val="8"/>
+  </w:num>
+  <w:num w:numId="18">
+    <w:abstractNumId w:val="29"/>
+  </w:num>
+  <w:num w:numId="19">
+    <w:abstractNumId w:val="16"/>
+  </w:num>
+  <w:num w:numId="20">
+    <w:abstractNumId w:val="23"/>
+  </w:num>
+  <w:num w:numId="21">
+    <w:abstractNumId w:val="19"/>
+  </w:num>
+  <w:num w:numId="22">
+    <w:abstractNumId w:val="9"/>
+  </w:num>
+  <w:num w:numId="23">
+    <w:abstractNumId w:val="33"/>
+  </w:num>
+  <w:num w:numId="24">
+    <w:abstractNumId w:val="3"/>
+  </w:num>
+  <w:num w:numId="25">
+    <w:abstractNumId w:val="17"/>
+  </w:num>
+  <w:num w:numId="26">
+    <w:abstractNumId w:val="21"/>
+  </w:num>
+  <w:num w:numId="27">
+    <w:abstractNumId w:val="12"/>
+  </w:num>
+  <w:num w:numId="28">
     <w:abstractNumId w:val="10"/>
   </w:num>
-  <w:num w:numId="12">
+  <w:num w:numId="29">
     <w:abstractNumId w:val="1"/>
   </w:num>
-  <w:num w:numId="13">
-    <w:abstractNumId w:val="5"/>
+  <w:num w:numId="30">
+    <w:abstractNumId w:val="15"/>
   </w:num>
-  <w:num w:numId="14">
-    <w:abstractNumId w:val="8"/>
+  <w:num w:numId="31">
+    <w:abstractNumId w:val="26"/>
   </w:num>
-  <w:num w:numId="15">
+  <w:num w:numId="32">
+    <w:abstractNumId w:val="6"/>
+  </w:num>
+  <w:num w:numId="33">
+    <w:abstractNumId w:val="25"/>
+  </w:num>
+  <w:num w:numId="34">
+    <w:abstractNumId w:val="34"/>
+  </w:num>
+  <w:num w:numId="35">
     <w:abstractNumId w:val="11"/>
   </w:num>
 </w:numbering>
@@ -4702,6 +7617,42 @@
     <w:pPr>
       <w:spacing w:after="0" w:line="240" w:lineRule="auto"/>
     </w:pPr>
+  </w:style>
+  <w:style w:type="character" w:styleId="Hyperlink">
+    <w:name w:val="Hyperlink"/>
+    <w:basedOn w:val="DefaultParagraphFont"/>
+    <w:uiPriority w:val="99"/>
+    <w:semiHidden/>
+    <w:unhideWhenUsed/>
+    <w:rsid w:val="00A02310"/>
+    <w:rPr>
+      <w:color w:val="0000FF"/>
+      <w:u w:val="single"/>
+    </w:rPr>
+  </w:style>
+  <w:style w:type="character" w:styleId="Strong">
+    <w:name w:val="Strong"/>
+    <w:basedOn w:val="DefaultParagraphFont"/>
+    <w:uiPriority w:val="22"/>
+    <w:qFormat/>
+    <w:rsid w:val="0006386C"/>
+    <w:rPr>
+      <w:b/>
+      <w:bCs/>
+    </w:rPr>
+  </w:style>
+  <w:style w:type="paragraph" w:customStyle="1" w:styleId="hl">
+    <w:name w:val="hl"/>
+    <w:basedOn w:val="Normal"/>
+    <w:rsid w:val="0006386C"/>
+    <w:pPr>
+      <w:spacing w:before="100" w:beforeAutospacing="1" w:after="100" w:afterAutospacing="1" w:line="240" w:lineRule="auto"/>
+    </w:pPr>
+    <w:rPr>
+      <w:rFonts w:ascii="Times New Roman" w:eastAsia="Times New Roman" w:hAnsi="Times New Roman" w:cs="Times New Roman"/>
+      <w:sz w:val="24"/>
+      <w:szCs w:val="24"/>
+    </w:rPr>
   </w:style>
 </w:styles>
 </file>
@@ -4994,7 +7945,7 @@
 </file>
 
 <file path=customXml/itemProps1.xml><?xml version="1.0" encoding="utf-8"?>
-<ds:datastoreItem xmlns:ds="http://schemas.openxmlformats.org/officeDocument/2006/customXml" ds:itemID="{AF0AC6C7-924A-49C6-A2A3-982F0E5C28A2}">
+<ds:datastoreItem xmlns:ds="http://schemas.openxmlformats.org/officeDocument/2006/customXml" ds:itemID="{FC22D413-F3D7-4E9F-B6A4-DBDF41EBF988}">
   <ds:schemaRefs>
     <ds:schemaRef ds:uri="http://schemas.openxmlformats.org/officeDocument/2006/bibliography"/>
   </ds:schemaRefs>
